--- a/文件资料/Android应用实践开发.docx
+++ b/文件资料/Android应用实践开发.docx
@@ -373,6 +373,7 @@
         </w:rPr>
         <w:t>，</w:t>
       </w:r>
+      <w:proofErr w:type="spellStart"/>
       <w:r>
         <w:rPr>
           <w:rFonts w:hint="eastAsia"/>
@@ -381,6 +382,7 @@
         </w:rPr>
         <w:t>ContentProvide</w:t>
       </w:r>
+      <w:proofErr w:type="spellEnd"/>
       <w:r>
         <w:rPr>
           <w:rFonts w:hint="eastAsia"/>
@@ -389,6 +391,7 @@
         </w:rPr>
         <w:t>，</w:t>
       </w:r>
+      <w:proofErr w:type="spellStart"/>
       <w:r>
         <w:rPr>
           <w:rFonts w:hint="eastAsia"/>
@@ -397,6 +400,7 @@
         </w:rPr>
         <w:t>BroadCastReceive</w:t>
       </w:r>
+      <w:proofErr w:type="spellEnd"/>
       <w:r>
         <w:rPr>
           <w:rFonts w:hint="eastAsia"/>
@@ -420,6 +424,7 @@
           <w:szCs w:val="32"/>
         </w:rPr>
       </w:pPr>
+      <w:proofErr w:type="spellStart"/>
       <w:r>
         <w:rPr>
           <w:sz w:val="32"/>
@@ -435,6 +440,7 @@
         </w:rPr>
         <w:t>ndrod</w:t>
       </w:r>
+      <w:proofErr w:type="spellEnd"/>
       <w:r>
         <w:rPr>
           <w:rFonts w:hint="eastAsia"/>
@@ -1183,6 +1189,7 @@
         </w:rPr>
         <w:t>常用的</w:t>
       </w:r>
+      <w:proofErr w:type="spellStart"/>
       <w:r>
         <w:rPr>
           <w:rFonts w:hint="eastAsia"/>
@@ -1191,6 +1198,7 @@
         </w:rPr>
         <w:t>adb</w:t>
       </w:r>
+      <w:proofErr w:type="spellEnd"/>
       <w:r>
         <w:rPr>
           <w:rFonts w:hint="eastAsia"/>
@@ -1239,32 +1247,18 @@
           <w:sz w:val="32"/>
           <w:szCs w:val="32"/>
         </w:rPr>
-        <w:t>项目中</w:t>
-      </w:r>
-      <w:r>
-        <w:rPr>
-          <w:rFonts w:hint="eastAsia"/>
-          <w:sz w:val="32"/>
-          <w:szCs w:val="32"/>
-        </w:rPr>
-        <w:t>debug</w:t>
-      </w:r>
-      <w:r>
-        <w:rPr>
-          <w:rFonts w:hint="eastAsia"/>
-          <w:sz w:val="32"/>
-          <w:szCs w:val="32"/>
-        </w:rPr>
-        <w:t>和查看日志输出</w:t>
-      </w:r>
-      <w:r>
-        <w:rPr>
-          <w:rFonts w:hint="eastAsia"/>
-          <w:sz w:val="32"/>
-          <w:szCs w:val="32"/>
-        </w:rPr>
-        <w:t>并定位问题</w:t>
-      </w:r>
+        <w:t>项目</w:t>
+      </w:r>
+      <w:r>
+        <w:rPr>
+          <w:rFonts w:hint="eastAsia"/>
+          <w:sz w:val="32"/>
+          <w:szCs w:val="32"/>
+        </w:rPr>
+        <w:t>查看日志输出</w:t>
+      </w:r>
+      <w:bookmarkStart w:id="0" w:name="_GoBack"/>
+      <w:bookmarkEnd w:id="0"/>
     </w:p>
     <w:p>
       <w:pPr>
@@ -1566,6 +1560,7 @@
         </w:rPr>
         <w:t>：</w:t>
       </w:r>
+      <w:proofErr w:type="spellStart"/>
       <w:r>
         <w:rPr>
           <w:rFonts w:hint="eastAsia"/>
@@ -1574,6 +1569,7 @@
         </w:rPr>
         <w:t>TextView</w:t>
       </w:r>
+      <w:proofErr w:type="spellEnd"/>
       <w:r>
         <w:rPr>
           <w:rFonts w:hint="eastAsia"/>
@@ -1598,6 +1594,7 @@
         </w:rPr>
         <w:t>、</w:t>
       </w:r>
+      <w:proofErr w:type="spellStart"/>
       <w:r>
         <w:rPr>
           <w:rFonts w:hint="eastAsia"/>
@@ -1606,6 +1603,7 @@
         </w:rPr>
         <w:t>EditText</w:t>
       </w:r>
+      <w:proofErr w:type="spellEnd"/>
       <w:r>
         <w:rPr>
           <w:rFonts w:hint="eastAsia"/>
@@ -1630,6 +1628,7 @@
         </w:rPr>
         <w:t>、</w:t>
       </w:r>
+      <w:proofErr w:type="spellStart"/>
       <w:r>
         <w:rPr>
           <w:rFonts w:hint="eastAsia"/>
@@ -1638,6 +1637,7 @@
         </w:rPr>
         <w:t>RadioButton</w:t>
       </w:r>
+      <w:proofErr w:type="spellEnd"/>
       <w:r>
         <w:rPr>
           <w:rFonts w:hint="eastAsia"/>
@@ -1646,6 +1646,7 @@
         </w:rPr>
         <w:t>、</w:t>
       </w:r>
+      <w:proofErr w:type="spellStart"/>
       <w:r>
         <w:rPr>
           <w:rFonts w:hint="eastAsia"/>
@@ -1654,6 +1655,7 @@
         </w:rPr>
         <w:t>ImageView</w:t>
       </w:r>
+      <w:proofErr w:type="spellEnd"/>
       <w:r>
         <w:rPr>
           <w:rFonts w:hint="eastAsia"/>
@@ -1662,6 +1664,7 @@
         </w:rPr>
         <w:t>、</w:t>
       </w:r>
+      <w:proofErr w:type="spellStart"/>
       <w:r>
         <w:rPr>
           <w:rFonts w:hint="eastAsia"/>
@@ -1670,6 +1673,7 @@
         </w:rPr>
         <w:t>ImageButton</w:t>
       </w:r>
+      <w:proofErr w:type="spellEnd"/>
       <w:r>
         <w:rPr>
           <w:rFonts w:hint="eastAsia"/>
@@ -1678,6 +1682,7 @@
         </w:rPr>
         <w:t>、</w:t>
       </w:r>
+      <w:proofErr w:type="spellStart"/>
       <w:r>
         <w:rPr>
           <w:rFonts w:hint="eastAsia"/>
@@ -1686,6 +1691,7 @@
         </w:rPr>
         <w:t>ListView</w:t>
       </w:r>
+      <w:proofErr w:type="spellEnd"/>
       <w:r>
         <w:rPr>
           <w:rFonts w:hint="eastAsia"/>
@@ -1710,6 +1716,7 @@
         </w:rPr>
         <w:t>、</w:t>
       </w:r>
+      <w:proofErr w:type="spellStart"/>
       <w:r>
         <w:rPr>
           <w:rFonts w:hint="eastAsia"/>
@@ -1718,6 +1725,7 @@
         </w:rPr>
         <w:t>ScrollView</w:t>
       </w:r>
+      <w:proofErr w:type="spellEnd"/>
       <w:r>
         <w:rPr>
           <w:rFonts w:hint="eastAsia"/>
@@ -1726,6 +1734,7 @@
         </w:rPr>
         <w:t>、</w:t>
       </w:r>
+      <w:proofErr w:type="spellStart"/>
       <w:r>
         <w:rPr>
           <w:rFonts w:hint="eastAsia"/>
@@ -1734,6 +1743,7 @@
         </w:rPr>
         <w:t>WebView</w:t>
       </w:r>
+      <w:proofErr w:type="spellEnd"/>
       <w:r>
         <w:rPr>
           <w:rFonts w:hint="eastAsia"/>
@@ -1867,8 +1877,18 @@
           <w:sz w:val="32"/>
           <w:szCs w:val="32"/>
         </w:rPr>
-        <w:t>.1 LinearLayout</w:t>
-      </w:r>
+        <w:t xml:space="preserve">.1 </w:t>
+      </w:r>
+      <w:proofErr w:type="spellStart"/>
+      <w:r>
+        <w:rPr>
+          <w:rFonts w:hint="eastAsia"/>
+          <w:sz w:val="32"/>
+          <w:szCs w:val="32"/>
+        </w:rPr>
+        <w:t>LinearLayout</w:t>
+      </w:r>
+      <w:proofErr w:type="spellEnd"/>
     </w:p>
     <w:p>
       <w:pPr>
@@ -1894,8 +1914,18 @@
           <w:sz w:val="32"/>
           <w:szCs w:val="32"/>
         </w:rPr>
-        <w:t>.2 RelativeLayout</w:t>
-      </w:r>
+        <w:t xml:space="preserve">.2 </w:t>
+      </w:r>
+      <w:proofErr w:type="spellStart"/>
+      <w:r>
+        <w:rPr>
+          <w:rFonts w:hint="eastAsia"/>
+          <w:sz w:val="32"/>
+          <w:szCs w:val="32"/>
+        </w:rPr>
+        <w:t>RelativeLayout</w:t>
+      </w:r>
+      <w:proofErr w:type="spellEnd"/>
     </w:p>
     <w:p>
       <w:pPr>
@@ -1921,8 +1951,18 @@
           <w:sz w:val="32"/>
           <w:szCs w:val="32"/>
         </w:rPr>
-        <w:t>.3 FramLayout</w:t>
-      </w:r>
+        <w:t xml:space="preserve">.3 </w:t>
+      </w:r>
+      <w:proofErr w:type="spellStart"/>
+      <w:r>
+        <w:rPr>
+          <w:rFonts w:hint="eastAsia"/>
+          <w:sz w:val="32"/>
+          <w:szCs w:val="32"/>
+        </w:rPr>
+        <w:t>FramLayout</w:t>
+      </w:r>
+      <w:proofErr w:type="spellEnd"/>
     </w:p>
     <w:p>
       <w:pPr>
@@ -1948,8 +1988,18 @@
           <w:sz w:val="32"/>
           <w:szCs w:val="32"/>
         </w:rPr>
-        <w:t>.4 TableLayout</w:t>
-      </w:r>
+        <w:t xml:space="preserve">.4 </w:t>
+      </w:r>
+      <w:proofErr w:type="spellStart"/>
+      <w:r>
+        <w:rPr>
+          <w:rFonts w:hint="eastAsia"/>
+          <w:sz w:val="32"/>
+          <w:szCs w:val="32"/>
+        </w:rPr>
+        <w:t>TableLayout</w:t>
+      </w:r>
+      <w:proofErr w:type="spellEnd"/>
     </w:p>
     <w:p>
       <w:pPr>
@@ -1975,8 +2025,18 @@
           <w:sz w:val="32"/>
           <w:szCs w:val="32"/>
         </w:rPr>
-        <w:t>.5 AbsoluteLayout</w:t>
-      </w:r>
+        <w:t xml:space="preserve">.5 </w:t>
+      </w:r>
+      <w:proofErr w:type="spellStart"/>
+      <w:r>
+        <w:rPr>
+          <w:rFonts w:hint="eastAsia"/>
+          <w:sz w:val="32"/>
+          <w:szCs w:val="32"/>
+        </w:rPr>
+        <w:t>AbsoluteLayout</w:t>
+      </w:r>
+      <w:proofErr w:type="spellEnd"/>
     </w:p>
     <w:p>
       <w:pPr>
@@ -2223,7 +2283,25 @@
           <w:sz w:val="32"/>
           <w:szCs w:val="32"/>
         </w:rPr>
-        <w:t>5. BroadcastReceiver(</w:t>
+        <w:t xml:space="preserve">5. </w:t>
+      </w:r>
+      <w:proofErr w:type="spellStart"/>
+      <w:r>
+        <w:rPr>
+          <w:rFonts w:hint="eastAsia"/>
+          <w:sz w:val="32"/>
+          <w:szCs w:val="32"/>
+        </w:rPr>
+        <w:t>BroadcastReceiver</w:t>
+      </w:r>
+      <w:proofErr w:type="spellEnd"/>
+      <w:r>
+        <w:rPr>
+          <w:rFonts w:hint="eastAsia"/>
+          <w:sz w:val="32"/>
+          <w:szCs w:val="32"/>
+        </w:rPr>
+        <w:t>(</w:t>
       </w:r>
       <w:r>
         <w:rPr>
@@ -2516,8 +2594,18 @@
           <w:szCs w:val="32"/>
         </w:rPr>
         <w:tab/>
-        <w:t>7.2 SharePreferences</w:t>
-      </w:r>
+        <w:t xml:space="preserve">7.2 </w:t>
+      </w:r>
+      <w:proofErr w:type="spellStart"/>
+      <w:r>
+        <w:rPr>
+          <w:rFonts w:hint="eastAsia"/>
+          <w:sz w:val="32"/>
+          <w:szCs w:val="32"/>
+        </w:rPr>
+        <w:t>SharePreferences</w:t>
+      </w:r>
+      <w:proofErr w:type="spellEnd"/>
     </w:p>
     <w:p>
       <w:pPr>
@@ -2552,13 +2640,23 @@
         </w:rPr>
         <w:t>探索</w:t>
       </w:r>
-      <w:r>
-        <w:rPr>
-          <w:rFonts w:hint="eastAsia"/>
-          <w:sz w:val="32"/>
-          <w:szCs w:val="32"/>
-        </w:rPr>
-        <w:t xml:space="preserve">SharePreferences </w:t>
+      <w:proofErr w:type="spellStart"/>
+      <w:r>
+        <w:rPr>
+          <w:rFonts w:hint="eastAsia"/>
+          <w:sz w:val="32"/>
+          <w:szCs w:val="32"/>
+        </w:rPr>
+        <w:t>SharePreferences</w:t>
+      </w:r>
+      <w:proofErr w:type="spellEnd"/>
+      <w:r>
+        <w:rPr>
+          <w:rFonts w:hint="eastAsia"/>
+          <w:sz w:val="32"/>
+          <w:szCs w:val="32"/>
+        </w:rPr>
+        <w:t xml:space="preserve"> </w:t>
       </w:r>
     </w:p>
     <w:p>
@@ -2668,7 +2766,6 @@
       <w:pPr>
         <w:jc w:val="left"/>
         <w:rPr>
-          <w:rFonts w:hint="eastAsia"/>
           <w:sz w:val="32"/>
           <w:szCs w:val="32"/>
         </w:rPr>
@@ -2698,8 +2795,6 @@
         </w:rPr>
         <w:t>的使用</w:t>
       </w:r>
-      <w:bookmarkStart w:id="0" w:name="_GoBack"/>
-      <w:bookmarkEnd w:id="0"/>
     </w:p>
     <w:p>
       <w:pPr>
@@ -3053,8 +3148,18 @@
           <w:sz w:val="32"/>
           <w:szCs w:val="32"/>
         </w:rPr>
-        <w:t>.1 Servicea</w:t>
-      </w:r>
+        <w:t xml:space="preserve">.1 </w:t>
+      </w:r>
+      <w:proofErr w:type="spellStart"/>
+      <w:r>
+        <w:rPr>
+          <w:rFonts w:hint="eastAsia"/>
+          <w:sz w:val="32"/>
+          <w:szCs w:val="32"/>
+        </w:rPr>
+        <w:t>Servicea</w:t>
+      </w:r>
+      <w:proofErr w:type="spellEnd"/>
       <w:r>
         <w:rPr>
           <w:rFonts w:hint="eastAsia"/>
@@ -3318,6 +3423,7 @@
         </w:rPr>
         <w:t>使用</w:t>
       </w:r>
+      <w:proofErr w:type="spellStart"/>
       <w:r>
         <w:rPr>
           <w:rFonts w:hint="eastAsia"/>
@@ -3326,6 +3432,7 @@
         </w:rPr>
         <w:t>HttpClient</w:t>
       </w:r>
+      <w:proofErr w:type="spellEnd"/>
     </w:p>
     <w:p>
       <w:pPr>
@@ -3449,8 +3556,18 @@
           <w:sz w:val="32"/>
           <w:szCs w:val="32"/>
         </w:rPr>
-        <w:t xml:space="preserve"> SharePreferens</w:t>
-      </w:r>
+        <w:t xml:space="preserve"> </w:t>
+      </w:r>
+      <w:proofErr w:type="spellStart"/>
+      <w:r>
+        <w:rPr>
+          <w:rFonts w:hint="eastAsia"/>
+          <w:sz w:val="32"/>
+          <w:szCs w:val="32"/>
+        </w:rPr>
+        <w:t>SharePreferens</w:t>
+      </w:r>
+      <w:proofErr w:type="spellEnd"/>
       <w:r>
         <w:rPr>
           <w:rFonts w:hint="eastAsia"/>
@@ -3459,6 +3576,7 @@
         </w:rPr>
         <w:t>存储管理员信息，数据库和</w:t>
       </w:r>
+      <w:proofErr w:type="spellStart"/>
       <w:r>
         <w:rPr>
           <w:rFonts w:hint="eastAsia"/>
@@ -3467,6 +3585,7 @@
         </w:rPr>
         <w:t>ContentProvider</w:t>
       </w:r>
+      <w:proofErr w:type="spellEnd"/>
       <w:r>
         <w:rPr>
           <w:rFonts w:hint="eastAsia"/>
@@ -3475,6 +3594,7 @@
         </w:rPr>
         <w:t>管理公司人员信息，</w:t>
       </w:r>
+      <w:proofErr w:type="spellStart"/>
       <w:r>
         <w:rPr>
           <w:rFonts w:hint="eastAsia"/>
@@ -3483,6 +3603,7 @@
         </w:rPr>
         <w:t>ListView</w:t>
       </w:r>
+      <w:proofErr w:type="spellEnd"/>
       <w:r>
         <w:rPr>
           <w:rFonts w:hint="eastAsia"/>
@@ -3491,6 +3612,7 @@
         </w:rPr>
         <w:t>和适配器显示公司人员列表，</w:t>
       </w:r>
+      <w:proofErr w:type="spellStart"/>
       <w:r>
         <w:rPr>
           <w:rFonts w:hint="eastAsia"/>
@@ -3499,6 +3621,7 @@
         </w:rPr>
         <w:t>AndroidUi</w:t>
       </w:r>
+      <w:proofErr w:type="spellEnd"/>
       <w:r>
         <w:rPr>
           <w:rFonts w:hint="eastAsia"/>
@@ -3514,6 +3637,80 @@
           <w:szCs w:val="32"/>
         </w:rPr>
         <w:t>，动画效果的使用</w:t>
+      </w:r>
+      <w:r>
+        <w:rPr>
+          <w:rFonts w:hint="eastAsia"/>
+          <w:sz w:val="32"/>
+          <w:szCs w:val="32"/>
+        </w:rPr>
+        <w:t>.</w:t>
+      </w:r>
+    </w:p>
+    <w:p>
+      <w:pPr>
+        <w:jc w:val="left"/>
+        <w:rPr>
+          <w:sz w:val="32"/>
+          <w:szCs w:val="32"/>
+        </w:rPr>
+      </w:pPr>
+    </w:p>
+    <w:p>
+      <w:pPr>
+        <w:jc w:val="left"/>
+        <w:rPr>
+          <w:sz w:val="32"/>
+          <w:szCs w:val="32"/>
+        </w:rPr>
+      </w:pPr>
+      <w:r>
+        <w:rPr>
+          <w:rFonts w:hint="eastAsia"/>
+          <w:sz w:val="32"/>
+          <w:szCs w:val="32"/>
+        </w:rPr>
+        <w:t>目的：综合使用所学的</w:t>
+      </w:r>
+      <w:r>
+        <w:rPr>
+          <w:rFonts w:hint="eastAsia"/>
+          <w:sz w:val="32"/>
+          <w:szCs w:val="32"/>
+        </w:rPr>
+        <w:t>Android</w:t>
+      </w:r>
+      <w:r>
+        <w:rPr>
+          <w:rFonts w:hint="eastAsia"/>
+          <w:sz w:val="32"/>
+          <w:szCs w:val="32"/>
+        </w:rPr>
+        <w:t>知识，并且进一步了解在真实项目中要点，熟悉</w:t>
+      </w:r>
+      <w:r>
+        <w:rPr>
+          <w:rFonts w:hint="eastAsia"/>
+          <w:sz w:val="32"/>
+          <w:szCs w:val="32"/>
+        </w:rPr>
+        <w:t>的</w:t>
+      </w:r>
+      <w:r>
+        <w:rPr>
+          <w:rFonts w:hint="eastAsia"/>
+          <w:sz w:val="32"/>
+          <w:szCs w:val="32"/>
+        </w:rPr>
+        <w:t>Android</w:t>
+      </w:r>
+      <w:r>
+        <w:rPr>
+          <w:rFonts w:hint="eastAsia"/>
+          <w:sz w:val="32"/>
+          <w:szCs w:val="32"/>
+        </w:rPr>
+        <w:t>开发流程。</w:t>
       </w:r>
     </w:p>
     <w:sectPr>
@@ -4580,7 +4777,7 @@
 </file>
 
 <file path=customXml/itemProps1.xml><?xml version="1.0" encoding="utf-8"?>
-<ds:datastoreItem xmlns:ds="http://schemas.openxmlformats.org/officeDocument/2006/customXml" ds:itemID="{A4EE0865-7A3B-0349-B18B-03F21FCD57DC}">
+<ds:datastoreItem xmlns:ds="http://schemas.openxmlformats.org/officeDocument/2006/customXml" ds:itemID="{7FF9039A-3998-8140-A417-5B30AB332F43}">
   <ds:schemaRefs>
     <ds:schemaRef ds:uri="http://schemas.openxmlformats.org/officeDocument/2006/bibliography"/>
   </ds:schemaRefs>

--- a/文件资料/Android应用实践开发.docx
+++ b/文件资料/Android应用实践开发.docx
@@ -1257,1033 +1257,1140 @@
         </w:rPr>
         <w:t>查看日志输出</w:t>
       </w:r>
+    </w:p>
+    <w:p>
+      <w:pPr>
+        <w:jc w:val="left"/>
+        <w:rPr>
+          <w:sz w:val="32"/>
+          <w:szCs w:val="32"/>
+        </w:rPr>
+      </w:pPr>
+    </w:p>
+    <w:p>
+      <w:pPr>
+        <w:jc w:val="left"/>
+        <w:rPr>
+          <w:sz w:val="32"/>
+          <w:szCs w:val="32"/>
+        </w:rPr>
+      </w:pPr>
+      <w:r>
+        <w:rPr>
+          <w:rFonts w:hint="eastAsia"/>
+          <w:sz w:val="32"/>
+          <w:szCs w:val="32"/>
+        </w:rPr>
+        <w:t>4</w:t>
+      </w:r>
+      <w:r>
+        <w:rPr>
+          <w:rFonts w:hint="eastAsia"/>
+          <w:sz w:val="32"/>
+          <w:szCs w:val="32"/>
+        </w:rPr>
+        <w:t>．</w:t>
+      </w:r>
+      <w:r>
+        <w:rPr>
+          <w:rFonts w:hint="eastAsia"/>
+          <w:sz w:val="32"/>
+          <w:szCs w:val="32"/>
+        </w:rPr>
+        <w:t>Android</w:t>
+      </w:r>
+      <w:r>
+        <w:rPr>
+          <w:rFonts w:hint="eastAsia"/>
+          <w:sz w:val="32"/>
+          <w:szCs w:val="32"/>
+        </w:rPr>
+        <w:t xml:space="preserve"> UI</w:t>
+      </w:r>
+    </w:p>
+    <w:p>
+      <w:pPr>
+        <w:jc w:val="left"/>
+        <w:rPr>
+          <w:sz w:val="32"/>
+          <w:szCs w:val="32"/>
+        </w:rPr>
+      </w:pPr>
+      <w:r>
+        <w:rPr>
+          <w:rFonts w:hint="eastAsia"/>
+          <w:sz w:val="32"/>
+          <w:szCs w:val="32"/>
+        </w:rPr>
+        <w:tab/>
+      </w:r>
+      <w:r>
+        <w:rPr>
+          <w:rFonts w:hint="eastAsia"/>
+          <w:sz w:val="32"/>
+          <w:szCs w:val="32"/>
+        </w:rPr>
+        <w:t>4.1 Activity</w:t>
+      </w:r>
+    </w:p>
+    <w:p>
+      <w:pPr>
+        <w:jc w:val="left"/>
+        <w:rPr>
+          <w:sz w:val="32"/>
+          <w:szCs w:val="32"/>
+        </w:rPr>
+      </w:pPr>
+      <w:r>
+        <w:rPr>
+          <w:rFonts w:hint="eastAsia"/>
+          <w:sz w:val="32"/>
+          <w:szCs w:val="32"/>
+        </w:rPr>
+        <w:tab/>
+      </w:r>
+      <w:r>
+        <w:rPr>
+          <w:rFonts w:hint="eastAsia"/>
+          <w:sz w:val="32"/>
+          <w:szCs w:val="32"/>
+        </w:rPr>
+        <w:tab/>
+        <w:t>4.1.1 activity</w:t>
+      </w:r>
+      <w:r>
+        <w:rPr>
+          <w:rFonts w:hint="eastAsia"/>
+          <w:sz w:val="32"/>
+          <w:szCs w:val="32"/>
+        </w:rPr>
+        <w:t>的</w:t>
+      </w:r>
+      <w:r>
+        <w:rPr>
+          <w:rFonts w:hint="eastAsia"/>
+          <w:sz w:val="32"/>
+          <w:szCs w:val="32"/>
+        </w:rPr>
+        <w:t>3</w:t>
+      </w:r>
+      <w:r>
+        <w:rPr>
+          <w:rFonts w:hint="eastAsia"/>
+          <w:sz w:val="32"/>
+          <w:szCs w:val="32"/>
+        </w:rPr>
+        <w:t>种状态</w:t>
+      </w:r>
+    </w:p>
+    <w:p>
+      <w:pPr>
+        <w:jc w:val="left"/>
+        <w:rPr>
+          <w:sz w:val="32"/>
+          <w:szCs w:val="32"/>
+        </w:rPr>
+      </w:pPr>
+      <w:r>
+        <w:rPr>
+          <w:rFonts w:hint="eastAsia"/>
+          <w:sz w:val="32"/>
+          <w:szCs w:val="32"/>
+        </w:rPr>
+        <w:tab/>
+      </w:r>
+      <w:r>
+        <w:rPr>
+          <w:rFonts w:hint="eastAsia"/>
+          <w:sz w:val="32"/>
+          <w:szCs w:val="32"/>
+        </w:rPr>
+        <w:tab/>
+        <w:t>4.1.2</w:t>
+      </w:r>
+      <w:r>
+        <w:rPr>
+          <w:rFonts w:hint="eastAsia"/>
+          <w:sz w:val="32"/>
+          <w:szCs w:val="32"/>
+        </w:rPr>
+        <w:t xml:space="preserve"> </w:t>
+      </w:r>
+      <w:r>
+        <w:rPr>
+          <w:rFonts w:hint="eastAsia"/>
+          <w:sz w:val="32"/>
+          <w:szCs w:val="32"/>
+        </w:rPr>
+        <w:t>activity</w:t>
+      </w:r>
+      <w:r>
+        <w:rPr>
+          <w:rFonts w:hint="eastAsia"/>
+          <w:sz w:val="32"/>
+          <w:szCs w:val="32"/>
+        </w:rPr>
+        <w:t>的生命周期</w:t>
+      </w:r>
+    </w:p>
+    <w:p>
+      <w:pPr>
+        <w:jc w:val="left"/>
+        <w:rPr>
+          <w:sz w:val="32"/>
+          <w:szCs w:val="32"/>
+        </w:rPr>
+      </w:pPr>
+      <w:r>
+        <w:rPr>
+          <w:rFonts w:hint="eastAsia"/>
+          <w:sz w:val="32"/>
+          <w:szCs w:val="32"/>
+        </w:rPr>
+        <w:tab/>
+      </w:r>
+      <w:r>
+        <w:rPr>
+          <w:rFonts w:hint="eastAsia"/>
+          <w:sz w:val="32"/>
+          <w:szCs w:val="32"/>
+        </w:rPr>
+        <w:tab/>
+        <w:t>4.1.3 activity</w:t>
+      </w:r>
+      <w:r>
+        <w:rPr>
+          <w:rFonts w:hint="eastAsia"/>
+          <w:sz w:val="32"/>
+          <w:szCs w:val="32"/>
+        </w:rPr>
+        <w:t>之间的跳转</w:t>
+      </w:r>
+    </w:p>
+    <w:p>
+      <w:pPr>
+        <w:jc w:val="left"/>
+        <w:rPr>
+          <w:sz w:val="32"/>
+          <w:szCs w:val="32"/>
+        </w:rPr>
+      </w:pPr>
+      <w:r>
+        <w:rPr>
+          <w:rFonts w:hint="eastAsia"/>
+          <w:sz w:val="32"/>
+          <w:szCs w:val="32"/>
+        </w:rPr>
+        <w:tab/>
+      </w:r>
+      <w:r>
+        <w:rPr>
+          <w:rFonts w:hint="eastAsia"/>
+          <w:sz w:val="32"/>
+          <w:szCs w:val="32"/>
+        </w:rPr>
+        <w:tab/>
+        <w:t xml:space="preserve">4.1.4 activity </w:t>
+      </w:r>
+      <w:r>
+        <w:rPr>
+          <w:rFonts w:hint="eastAsia"/>
+          <w:sz w:val="32"/>
+          <w:szCs w:val="32"/>
+        </w:rPr>
+        <w:t>之间数据的传递</w:t>
+      </w:r>
+    </w:p>
+    <w:p>
+      <w:pPr>
+        <w:ind w:left="420"/>
+        <w:jc w:val="left"/>
+        <w:rPr>
+          <w:sz w:val="32"/>
+          <w:szCs w:val="32"/>
+        </w:rPr>
+      </w:pPr>
+      <w:r>
+        <w:rPr>
+          <w:rFonts w:hint="eastAsia"/>
+          <w:sz w:val="32"/>
+          <w:szCs w:val="32"/>
+        </w:rPr>
+        <w:t xml:space="preserve">4.2 </w:t>
+      </w:r>
+      <w:r>
+        <w:rPr>
+          <w:rFonts w:hint="eastAsia"/>
+          <w:sz w:val="32"/>
+          <w:szCs w:val="32"/>
+        </w:rPr>
+        <w:t>学习</w:t>
+      </w:r>
+      <w:r>
+        <w:rPr>
+          <w:rFonts w:hint="eastAsia"/>
+          <w:sz w:val="32"/>
+          <w:szCs w:val="32"/>
+        </w:rPr>
+        <w:t>常用</w:t>
+      </w:r>
+      <w:r>
+        <w:rPr>
+          <w:rFonts w:hint="eastAsia"/>
+          <w:sz w:val="32"/>
+          <w:szCs w:val="32"/>
+        </w:rPr>
+        <w:t>Android</w:t>
+      </w:r>
+      <w:r>
+        <w:rPr>
+          <w:rFonts w:hint="eastAsia"/>
+          <w:sz w:val="32"/>
+          <w:szCs w:val="32"/>
+        </w:rPr>
+        <w:t>控件</w:t>
+      </w:r>
+      <w:r>
+        <w:rPr>
+          <w:rFonts w:hint="eastAsia"/>
+          <w:sz w:val="32"/>
+          <w:szCs w:val="32"/>
+        </w:rPr>
+        <w:t>：</w:t>
+      </w:r>
+      <w:proofErr w:type="spellStart"/>
+      <w:r>
+        <w:rPr>
+          <w:rFonts w:hint="eastAsia"/>
+          <w:sz w:val="32"/>
+          <w:szCs w:val="32"/>
+        </w:rPr>
+        <w:t>TextView</w:t>
+      </w:r>
+      <w:proofErr w:type="spellEnd"/>
+      <w:r>
+        <w:rPr>
+          <w:rFonts w:hint="eastAsia"/>
+          <w:sz w:val="32"/>
+          <w:szCs w:val="32"/>
+        </w:rPr>
+        <w:t>、</w:t>
+      </w:r>
+      <w:r>
+        <w:rPr>
+          <w:rFonts w:hint="eastAsia"/>
+          <w:sz w:val="32"/>
+          <w:szCs w:val="32"/>
+        </w:rPr>
+        <w:t>Button</w:t>
+      </w:r>
+      <w:r>
+        <w:rPr>
+          <w:rFonts w:hint="eastAsia"/>
+          <w:sz w:val="32"/>
+          <w:szCs w:val="32"/>
+        </w:rPr>
+        <w:t>、</w:t>
+      </w:r>
+      <w:proofErr w:type="spellStart"/>
+      <w:r>
+        <w:rPr>
+          <w:rFonts w:hint="eastAsia"/>
+          <w:sz w:val="32"/>
+          <w:szCs w:val="32"/>
+        </w:rPr>
+        <w:t>EditText</w:t>
+      </w:r>
+      <w:proofErr w:type="spellEnd"/>
+      <w:r>
+        <w:rPr>
+          <w:rFonts w:hint="eastAsia"/>
+          <w:sz w:val="32"/>
+          <w:szCs w:val="32"/>
+        </w:rPr>
+        <w:t>、</w:t>
+      </w:r>
+      <w:r>
+        <w:rPr>
+          <w:rFonts w:hint="eastAsia"/>
+          <w:sz w:val="32"/>
+          <w:szCs w:val="32"/>
+        </w:rPr>
+        <w:t>Checkbox</w:t>
+      </w:r>
+      <w:r>
+        <w:rPr>
+          <w:rFonts w:hint="eastAsia"/>
+          <w:sz w:val="32"/>
+          <w:szCs w:val="32"/>
+        </w:rPr>
+        <w:t>、</w:t>
+      </w:r>
+      <w:proofErr w:type="spellStart"/>
+      <w:r>
+        <w:rPr>
+          <w:rFonts w:hint="eastAsia"/>
+          <w:sz w:val="32"/>
+          <w:szCs w:val="32"/>
+        </w:rPr>
+        <w:t>RadioButton</w:t>
+      </w:r>
+      <w:proofErr w:type="spellEnd"/>
+      <w:r>
+        <w:rPr>
+          <w:rFonts w:hint="eastAsia"/>
+          <w:sz w:val="32"/>
+          <w:szCs w:val="32"/>
+        </w:rPr>
+        <w:t>、</w:t>
+      </w:r>
+      <w:proofErr w:type="spellStart"/>
+      <w:r>
+        <w:rPr>
+          <w:rFonts w:hint="eastAsia"/>
+          <w:sz w:val="32"/>
+          <w:szCs w:val="32"/>
+        </w:rPr>
+        <w:t>ImageView</w:t>
+      </w:r>
+      <w:proofErr w:type="spellEnd"/>
+      <w:r>
+        <w:rPr>
+          <w:rFonts w:hint="eastAsia"/>
+          <w:sz w:val="32"/>
+          <w:szCs w:val="32"/>
+        </w:rPr>
+        <w:t>、</w:t>
+      </w:r>
+      <w:proofErr w:type="spellStart"/>
+      <w:r>
+        <w:rPr>
+          <w:rFonts w:hint="eastAsia"/>
+          <w:sz w:val="32"/>
+          <w:szCs w:val="32"/>
+        </w:rPr>
+        <w:t>ImageButton</w:t>
+      </w:r>
+      <w:proofErr w:type="spellEnd"/>
+      <w:r>
+        <w:rPr>
+          <w:rFonts w:hint="eastAsia"/>
+          <w:sz w:val="32"/>
+          <w:szCs w:val="32"/>
+        </w:rPr>
+        <w:t>、</w:t>
+      </w:r>
+      <w:proofErr w:type="spellStart"/>
+      <w:r>
+        <w:rPr>
+          <w:rFonts w:hint="eastAsia"/>
+          <w:sz w:val="32"/>
+          <w:szCs w:val="32"/>
+        </w:rPr>
+        <w:t>ListView</w:t>
+      </w:r>
+      <w:proofErr w:type="spellEnd"/>
+      <w:r>
+        <w:rPr>
+          <w:rFonts w:hint="eastAsia"/>
+          <w:sz w:val="32"/>
+          <w:szCs w:val="32"/>
+        </w:rPr>
+        <w:t>、</w:t>
+      </w:r>
+      <w:r>
+        <w:rPr>
+          <w:rFonts w:hint="eastAsia"/>
+          <w:sz w:val="32"/>
+          <w:szCs w:val="32"/>
+        </w:rPr>
+        <w:t>Gallery</w:t>
+      </w:r>
+      <w:r>
+        <w:rPr>
+          <w:rFonts w:hint="eastAsia"/>
+          <w:sz w:val="32"/>
+          <w:szCs w:val="32"/>
+        </w:rPr>
+        <w:t>、</w:t>
+      </w:r>
+      <w:proofErr w:type="spellStart"/>
+      <w:r>
+        <w:rPr>
+          <w:rFonts w:hint="eastAsia"/>
+          <w:sz w:val="32"/>
+          <w:szCs w:val="32"/>
+        </w:rPr>
+        <w:t>ScrollView</w:t>
+      </w:r>
+      <w:proofErr w:type="spellEnd"/>
+      <w:r>
+        <w:rPr>
+          <w:rFonts w:hint="eastAsia"/>
+          <w:sz w:val="32"/>
+          <w:szCs w:val="32"/>
+        </w:rPr>
+        <w:t>、</w:t>
+      </w:r>
+      <w:proofErr w:type="spellStart"/>
+      <w:r>
+        <w:rPr>
+          <w:rFonts w:hint="eastAsia"/>
+          <w:sz w:val="32"/>
+          <w:szCs w:val="32"/>
+        </w:rPr>
+        <w:t>WebView</w:t>
+      </w:r>
+      <w:proofErr w:type="spellEnd"/>
+      <w:r>
+        <w:rPr>
+          <w:rFonts w:hint="eastAsia"/>
+          <w:sz w:val="32"/>
+          <w:szCs w:val="32"/>
+        </w:rPr>
+        <w:t>等控件的使用。</w:t>
+      </w:r>
+    </w:p>
+    <w:p>
+      <w:pPr>
+        <w:ind w:left="420"/>
+        <w:jc w:val="left"/>
+        <w:rPr>
+          <w:sz w:val="32"/>
+          <w:szCs w:val="32"/>
+        </w:rPr>
+      </w:pPr>
+      <w:r>
+        <w:rPr>
+          <w:rFonts w:hint="eastAsia"/>
+          <w:sz w:val="32"/>
+          <w:szCs w:val="32"/>
+        </w:rPr>
+        <w:t>4.3 Android</w:t>
+      </w:r>
+      <w:r>
+        <w:rPr>
+          <w:rFonts w:hint="eastAsia"/>
+          <w:sz w:val="32"/>
+          <w:szCs w:val="32"/>
+        </w:rPr>
+        <w:t xml:space="preserve"> </w:t>
+      </w:r>
+      <w:r>
+        <w:rPr>
+          <w:rFonts w:hint="eastAsia"/>
+          <w:sz w:val="32"/>
+          <w:szCs w:val="32"/>
+        </w:rPr>
+        <w:t>事件处理</w:t>
+      </w:r>
+    </w:p>
+    <w:p>
+      <w:pPr>
+        <w:ind w:left="420"/>
+        <w:jc w:val="left"/>
+        <w:rPr>
+          <w:sz w:val="32"/>
+          <w:szCs w:val="32"/>
+        </w:rPr>
+      </w:pPr>
+      <w:r>
+        <w:rPr>
+          <w:rFonts w:hint="eastAsia"/>
+          <w:sz w:val="32"/>
+          <w:szCs w:val="32"/>
+        </w:rPr>
+        <w:t>4</w:t>
+      </w:r>
+      <w:r>
+        <w:rPr>
+          <w:rFonts w:hint="eastAsia"/>
+          <w:sz w:val="32"/>
+          <w:szCs w:val="32"/>
+        </w:rPr>
+        <w:t>.4</w:t>
+      </w:r>
+      <w:r>
+        <w:rPr>
+          <w:rFonts w:hint="eastAsia"/>
+          <w:sz w:val="32"/>
+          <w:szCs w:val="32"/>
+        </w:rPr>
+        <w:t xml:space="preserve"> </w:t>
+      </w:r>
+      <w:r>
+        <w:rPr>
+          <w:rFonts w:hint="eastAsia"/>
+          <w:sz w:val="32"/>
+          <w:szCs w:val="32"/>
+        </w:rPr>
+        <w:t>UI</w:t>
+      </w:r>
+      <w:r>
+        <w:rPr>
+          <w:rFonts w:hint="eastAsia"/>
+          <w:sz w:val="32"/>
+          <w:szCs w:val="32"/>
+        </w:rPr>
+        <w:t>五大</w:t>
+      </w:r>
+      <w:r>
+        <w:rPr>
+          <w:rFonts w:hint="eastAsia"/>
+          <w:sz w:val="32"/>
+          <w:szCs w:val="32"/>
+        </w:rPr>
+        <w:t>布局</w:t>
+      </w:r>
+      <w:r>
+        <w:rPr>
+          <w:rFonts w:hint="eastAsia"/>
+          <w:sz w:val="32"/>
+          <w:szCs w:val="32"/>
+        </w:rPr>
+        <w:t>：</w:t>
+      </w:r>
+    </w:p>
+    <w:p>
+      <w:pPr>
+        <w:ind w:left="420"/>
+        <w:jc w:val="left"/>
+        <w:rPr>
+          <w:sz w:val="32"/>
+          <w:szCs w:val="32"/>
+        </w:rPr>
+      </w:pPr>
+      <w:r>
+        <w:rPr>
+          <w:rFonts w:hint="eastAsia"/>
+          <w:sz w:val="32"/>
+          <w:szCs w:val="32"/>
+        </w:rPr>
+        <w:tab/>
+        <w:t>4.4</w:t>
+      </w:r>
+      <w:r>
+        <w:rPr>
+          <w:rFonts w:hint="eastAsia"/>
+          <w:sz w:val="32"/>
+          <w:szCs w:val="32"/>
+        </w:rPr>
+        <w:t xml:space="preserve">.1 </w:t>
+      </w:r>
+      <w:proofErr w:type="spellStart"/>
+      <w:r>
+        <w:rPr>
+          <w:rFonts w:hint="eastAsia"/>
+          <w:sz w:val="32"/>
+          <w:szCs w:val="32"/>
+        </w:rPr>
+        <w:t>LinearLayout</w:t>
+      </w:r>
+      <w:proofErr w:type="spellEnd"/>
+    </w:p>
+    <w:p>
+      <w:pPr>
+        <w:ind w:left="420"/>
+        <w:jc w:val="left"/>
+        <w:rPr>
+          <w:sz w:val="32"/>
+          <w:szCs w:val="32"/>
+        </w:rPr>
+      </w:pPr>
+      <w:r>
+        <w:rPr>
+          <w:rFonts w:hint="eastAsia"/>
+          <w:sz w:val="32"/>
+          <w:szCs w:val="32"/>
+        </w:rPr>
+        <w:tab/>
+        <w:t>4.4</w:t>
+      </w:r>
+      <w:r>
+        <w:rPr>
+          <w:rFonts w:hint="eastAsia"/>
+          <w:sz w:val="32"/>
+          <w:szCs w:val="32"/>
+        </w:rPr>
+        <w:t xml:space="preserve">.2 </w:t>
+      </w:r>
+      <w:proofErr w:type="spellStart"/>
+      <w:r>
+        <w:rPr>
+          <w:rFonts w:hint="eastAsia"/>
+          <w:sz w:val="32"/>
+          <w:szCs w:val="32"/>
+        </w:rPr>
+        <w:t>RelativeLayout</w:t>
+      </w:r>
+      <w:proofErr w:type="spellEnd"/>
+    </w:p>
+    <w:p>
+      <w:pPr>
+        <w:ind w:left="420"/>
+        <w:jc w:val="left"/>
+        <w:rPr>
+          <w:sz w:val="32"/>
+          <w:szCs w:val="32"/>
+        </w:rPr>
+      </w:pPr>
+      <w:r>
+        <w:rPr>
+          <w:rFonts w:hint="eastAsia"/>
+          <w:sz w:val="32"/>
+          <w:szCs w:val="32"/>
+        </w:rPr>
+        <w:tab/>
+        <w:t>4.4</w:t>
+      </w:r>
+      <w:r>
+        <w:rPr>
+          <w:rFonts w:hint="eastAsia"/>
+          <w:sz w:val="32"/>
+          <w:szCs w:val="32"/>
+        </w:rPr>
+        <w:t xml:space="preserve">.3 </w:t>
+      </w:r>
+      <w:proofErr w:type="spellStart"/>
+      <w:r>
+        <w:rPr>
+          <w:rFonts w:hint="eastAsia"/>
+          <w:sz w:val="32"/>
+          <w:szCs w:val="32"/>
+        </w:rPr>
+        <w:t>FramLayout</w:t>
+      </w:r>
+      <w:proofErr w:type="spellEnd"/>
+    </w:p>
+    <w:p>
+      <w:pPr>
+        <w:ind w:left="420"/>
+        <w:jc w:val="left"/>
+        <w:rPr>
+          <w:sz w:val="32"/>
+          <w:szCs w:val="32"/>
+        </w:rPr>
+      </w:pPr>
+      <w:r>
+        <w:rPr>
+          <w:rFonts w:hint="eastAsia"/>
+          <w:sz w:val="32"/>
+          <w:szCs w:val="32"/>
+        </w:rPr>
+        <w:tab/>
+        <w:t>4.4</w:t>
+      </w:r>
+      <w:r>
+        <w:rPr>
+          <w:rFonts w:hint="eastAsia"/>
+          <w:sz w:val="32"/>
+          <w:szCs w:val="32"/>
+        </w:rPr>
+        <w:t xml:space="preserve">.4 </w:t>
+      </w:r>
+      <w:proofErr w:type="spellStart"/>
+      <w:r>
+        <w:rPr>
+          <w:rFonts w:hint="eastAsia"/>
+          <w:sz w:val="32"/>
+          <w:szCs w:val="32"/>
+        </w:rPr>
+        <w:t>TableLayout</w:t>
+      </w:r>
+      <w:proofErr w:type="spellEnd"/>
+    </w:p>
+    <w:p>
+      <w:pPr>
+        <w:ind w:left="420"/>
+        <w:jc w:val="left"/>
+        <w:rPr>
+          <w:sz w:val="32"/>
+          <w:szCs w:val="32"/>
+        </w:rPr>
+      </w:pPr>
+      <w:r>
+        <w:rPr>
+          <w:rFonts w:hint="eastAsia"/>
+          <w:sz w:val="32"/>
+          <w:szCs w:val="32"/>
+        </w:rPr>
+        <w:tab/>
+        <w:t>4.4</w:t>
+      </w:r>
+      <w:r>
+        <w:rPr>
+          <w:rFonts w:hint="eastAsia"/>
+          <w:sz w:val="32"/>
+          <w:szCs w:val="32"/>
+        </w:rPr>
+        <w:t xml:space="preserve">.5 </w:t>
+      </w:r>
+      <w:proofErr w:type="spellStart"/>
+      <w:r>
+        <w:rPr>
+          <w:rFonts w:hint="eastAsia"/>
+          <w:sz w:val="32"/>
+          <w:szCs w:val="32"/>
+        </w:rPr>
+        <w:t>AbsoluteLayout</w:t>
+      </w:r>
+      <w:proofErr w:type="spellEnd"/>
+    </w:p>
+    <w:p>
+      <w:pPr>
+        <w:ind w:left="420"/>
+        <w:jc w:val="left"/>
+        <w:rPr>
+          <w:sz w:val="32"/>
+          <w:szCs w:val="32"/>
+        </w:rPr>
+      </w:pPr>
+      <w:r>
+        <w:rPr>
+          <w:rFonts w:hint="eastAsia"/>
+          <w:sz w:val="32"/>
+          <w:szCs w:val="32"/>
+        </w:rPr>
+        <w:t>4.5</w:t>
+      </w:r>
+      <w:r>
+        <w:rPr>
+          <w:rFonts w:hint="eastAsia"/>
+          <w:sz w:val="32"/>
+          <w:szCs w:val="32"/>
+        </w:rPr>
+        <w:t xml:space="preserve"> </w:t>
+      </w:r>
+      <w:r>
+        <w:rPr>
+          <w:rFonts w:hint="eastAsia"/>
+          <w:sz w:val="32"/>
+          <w:szCs w:val="32"/>
+        </w:rPr>
+        <w:t>多个</w:t>
+      </w:r>
+      <w:r>
+        <w:rPr>
+          <w:rFonts w:hint="eastAsia"/>
+          <w:sz w:val="32"/>
+          <w:szCs w:val="32"/>
+        </w:rPr>
+        <w:t>Activity</w:t>
+      </w:r>
+      <w:r>
+        <w:rPr>
+          <w:rFonts w:hint="eastAsia"/>
+          <w:sz w:val="32"/>
+          <w:szCs w:val="32"/>
+        </w:rPr>
+        <w:t>之间的跳转</w:t>
+      </w:r>
+    </w:p>
+    <w:p>
+      <w:pPr>
+        <w:ind w:left="420"/>
+        <w:jc w:val="left"/>
+        <w:rPr>
+          <w:sz w:val="32"/>
+          <w:szCs w:val="32"/>
+        </w:rPr>
+      </w:pPr>
+      <w:r>
+        <w:rPr>
+          <w:rFonts w:hint="eastAsia"/>
+          <w:sz w:val="32"/>
+          <w:szCs w:val="32"/>
+        </w:rPr>
+        <w:tab/>
+        <w:t>4.5</w:t>
+      </w:r>
+      <w:r>
+        <w:rPr>
+          <w:rFonts w:hint="eastAsia"/>
+          <w:sz w:val="32"/>
+          <w:szCs w:val="32"/>
+        </w:rPr>
+        <w:t>.1 Intent</w:t>
+      </w:r>
+      <w:r>
+        <w:rPr>
+          <w:rFonts w:hint="eastAsia"/>
+          <w:sz w:val="32"/>
+          <w:szCs w:val="32"/>
+        </w:rPr>
+        <w:t>介绍</w:t>
+      </w:r>
+    </w:p>
+    <w:p>
+      <w:pPr>
+        <w:ind w:left="420"/>
+        <w:jc w:val="left"/>
+        <w:rPr>
+          <w:sz w:val="32"/>
+          <w:szCs w:val="32"/>
+        </w:rPr>
+      </w:pPr>
+      <w:r>
+        <w:rPr>
+          <w:rFonts w:hint="eastAsia"/>
+          <w:sz w:val="32"/>
+          <w:szCs w:val="32"/>
+        </w:rPr>
+        <w:tab/>
+        <w:t>4.5</w:t>
+      </w:r>
+      <w:r>
+        <w:rPr>
+          <w:rFonts w:hint="eastAsia"/>
+          <w:sz w:val="32"/>
+          <w:szCs w:val="32"/>
+        </w:rPr>
+        <w:t xml:space="preserve">.2 </w:t>
+      </w:r>
+      <w:r>
+        <w:rPr>
+          <w:rFonts w:hint="eastAsia"/>
+          <w:sz w:val="32"/>
+          <w:szCs w:val="32"/>
+        </w:rPr>
+        <w:t>多个</w:t>
+      </w:r>
+      <w:r>
+        <w:rPr>
+          <w:rFonts w:hint="eastAsia"/>
+          <w:sz w:val="32"/>
+          <w:szCs w:val="32"/>
+        </w:rPr>
+        <w:t>Activity</w:t>
+      </w:r>
+      <w:r>
+        <w:rPr>
+          <w:rFonts w:hint="eastAsia"/>
+          <w:sz w:val="32"/>
+          <w:szCs w:val="32"/>
+        </w:rPr>
+        <w:t>之间参数传递</w:t>
+      </w:r>
+    </w:p>
+    <w:p>
+      <w:pPr>
+        <w:ind w:left="420"/>
+        <w:jc w:val="left"/>
+        <w:rPr>
+          <w:sz w:val="32"/>
+          <w:szCs w:val="32"/>
+        </w:rPr>
+      </w:pPr>
+      <w:r>
+        <w:rPr>
+          <w:rFonts w:hint="eastAsia"/>
+          <w:sz w:val="32"/>
+          <w:szCs w:val="32"/>
+        </w:rPr>
+        <w:t>4.6</w:t>
+      </w:r>
+      <w:r>
+        <w:rPr>
+          <w:rFonts w:hint="eastAsia"/>
+          <w:sz w:val="32"/>
+          <w:szCs w:val="32"/>
+        </w:rPr>
+        <w:t xml:space="preserve"> </w:t>
+      </w:r>
+      <w:r>
+        <w:rPr>
+          <w:rFonts w:hint="eastAsia"/>
+          <w:sz w:val="32"/>
+          <w:szCs w:val="32"/>
+        </w:rPr>
+        <w:t>学习</w:t>
+      </w:r>
+      <w:r>
+        <w:rPr>
+          <w:rFonts w:hint="eastAsia"/>
+          <w:sz w:val="32"/>
+          <w:szCs w:val="32"/>
+        </w:rPr>
+        <w:t>各种</w:t>
+      </w:r>
+      <w:r>
+        <w:rPr>
+          <w:rFonts w:hint="eastAsia"/>
+          <w:sz w:val="32"/>
+          <w:szCs w:val="32"/>
+        </w:rPr>
+        <w:t>Dialog</w:t>
+      </w:r>
+    </w:p>
+    <w:p>
+      <w:pPr>
+        <w:ind w:left="420"/>
+        <w:jc w:val="left"/>
+        <w:rPr>
+          <w:sz w:val="32"/>
+          <w:szCs w:val="32"/>
+        </w:rPr>
+      </w:pPr>
+      <w:r>
+        <w:rPr>
+          <w:rFonts w:hint="eastAsia"/>
+          <w:sz w:val="32"/>
+          <w:szCs w:val="32"/>
+        </w:rPr>
+        <w:t>4.7</w:t>
+      </w:r>
+      <w:r>
+        <w:rPr>
+          <w:rFonts w:hint="eastAsia"/>
+          <w:sz w:val="32"/>
+          <w:szCs w:val="32"/>
+        </w:rPr>
+        <w:t xml:space="preserve"> Toast</w:t>
+      </w:r>
+      <w:r>
+        <w:rPr>
+          <w:rFonts w:hint="eastAsia"/>
+          <w:sz w:val="32"/>
+          <w:szCs w:val="32"/>
+        </w:rPr>
+        <w:t>使用</w:t>
+      </w:r>
+    </w:p>
+    <w:p>
+      <w:pPr>
+        <w:ind w:left="420"/>
+        <w:jc w:val="left"/>
+        <w:rPr>
+          <w:rFonts w:hint="eastAsia"/>
+          <w:sz w:val="32"/>
+          <w:szCs w:val="32"/>
+        </w:rPr>
+      </w:pPr>
+    </w:p>
+    <w:p>
+      <w:pPr>
+        <w:jc w:val="left"/>
+        <w:outlineLvl w:val="0"/>
+        <w:rPr>
+          <w:sz w:val="32"/>
+          <w:szCs w:val="32"/>
+        </w:rPr>
+      </w:pPr>
+      <w:r>
+        <w:rPr>
+          <w:rFonts w:hint="eastAsia"/>
+          <w:sz w:val="32"/>
+          <w:szCs w:val="32"/>
+        </w:rPr>
+        <w:t>5</w:t>
+      </w:r>
+      <w:r>
+        <w:rPr>
+          <w:rFonts w:hint="eastAsia"/>
+          <w:sz w:val="32"/>
+          <w:szCs w:val="32"/>
+        </w:rPr>
+        <w:t>. Notification</w:t>
+      </w:r>
+      <w:r>
+        <w:rPr>
+          <w:rFonts w:hint="eastAsia"/>
+          <w:sz w:val="32"/>
+          <w:szCs w:val="32"/>
+        </w:rPr>
+        <w:t>的使用</w:t>
+      </w:r>
+    </w:p>
+    <w:p>
+      <w:pPr>
+        <w:jc w:val="left"/>
+        <w:rPr>
+          <w:sz w:val="32"/>
+          <w:szCs w:val="32"/>
+        </w:rPr>
+      </w:pPr>
+      <w:r>
+        <w:rPr>
+          <w:rFonts w:hint="eastAsia"/>
+          <w:sz w:val="32"/>
+          <w:szCs w:val="32"/>
+        </w:rPr>
+        <w:tab/>
+        <w:t>6.1 Notification</w:t>
+      </w:r>
+      <w:r>
+        <w:rPr>
+          <w:rFonts w:hint="eastAsia"/>
+          <w:sz w:val="32"/>
+          <w:szCs w:val="32"/>
+        </w:rPr>
+        <w:t>的介绍</w:t>
+      </w:r>
+    </w:p>
+    <w:p>
+      <w:pPr>
+        <w:jc w:val="left"/>
+        <w:rPr>
+          <w:rFonts w:hint="eastAsia"/>
+          <w:sz w:val="32"/>
+          <w:szCs w:val="32"/>
+        </w:rPr>
+      </w:pPr>
+      <w:r>
+        <w:rPr>
+          <w:rFonts w:hint="eastAsia"/>
+          <w:sz w:val="32"/>
+          <w:szCs w:val="32"/>
+        </w:rPr>
+        <w:tab/>
+        <w:t>6.2 Notification</w:t>
+      </w:r>
+      <w:r>
+        <w:rPr>
+          <w:rFonts w:hint="eastAsia"/>
+          <w:sz w:val="32"/>
+          <w:szCs w:val="32"/>
+        </w:rPr>
+        <w:t>在应用中的使用</w:t>
+      </w:r>
+    </w:p>
+    <w:p>
+      <w:pPr>
+        <w:ind w:left="420"/>
+        <w:jc w:val="left"/>
+        <w:rPr>
+          <w:rFonts w:hint="eastAsia"/>
+          <w:sz w:val="32"/>
+          <w:szCs w:val="32"/>
+        </w:rPr>
+      </w:pPr>
+    </w:p>
+    <w:p>
+      <w:pPr>
+        <w:jc w:val="left"/>
+        <w:outlineLvl w:val="0"/>
+        <w:rPr>
+          <w:sz w:val="32"/>
+          <w:szCs w:val="32"/>
+        </w:rPr>
+      </w:pPr>
+      <w:r>
+        <w:rPr>
+          <w:rFonts w:hint="eastAsia"/>
+          <w:sz w:val="32"/>
+          <w:szCs w:val="32"/>
+        </w:rPr>
+        <w:t>6</w:t>
+      </w:r>
       <w:bookmarkStart w:id="0" w:name="_GoBack"/>
       <w:bookmarkEnd w:id="0"/>
-    </w:p>
-    <w:p>
-      <w:pPr>
-        <w:jc w:val="left"/>
-        <w:rPr>
-          <w:sz w:val="32"/>
-          <w:szCs w:val="32"/>
-        </w:rPr>
-      </w:pPr>
-    </w:p>
-    <w:p>
-      <w:pPr>
-        <w:jc w:val="left"/>
-        <w:rPr>
-          <w:sz w:val="32"/>
-          <w:szCs w:val="32"/>
-        </w:rPr>
-      </w:pPr>
-      <w:r>
-        <w:rPr>
-          <w:rFonts w:hint="eastAsia"/>
-          <w:sz w:val="32"/>
-          <w:szCs w:val="32"/>
-        </w:rPr>
-        <w:t>4</w:t>
-      </w:r>
-      <w:r>
-        <w:rPr>
-          <w:rFonts w:hint="eastAsia"/>
-          <w:sz w:val="32"/>
-          <w:szCs w:val="32"/>
-        </w:rPr>
-        <w:t>．</w:t>
-      </w:r>
-      <w:r>
-        <w:rPr>
-          <w:rFonts w:hint="eastAsia"/>
-          <w:sz w:val="32"/>
-          <w:szCs w:val="32"/>
-        </w:rPr>
-        <w:t>Android</w:t>
-      </w:r>
-      <w:r>
-        <w:rPr>
-          <w:rFonts w:hint="eastAsia"/>
-          <w:sz w:val="32"/>
-          <w:szCs w:val="32"/>
-        </w:rPr>
-        <w:t xml:space="preserve"> UI</w:t>
-      </w:r>
-    </w:p>
-    <w:p>
-      <w:pPr>
-        <w:jc w:val="left"/>
-        <w:rPr>
-          <w:sz w:val="32"/>
-          <w:szCs w:val="32"/>
-        </w:rPr>
-      </w:pPr>
-      <w:r>
-        <w:rPr>
-          <w:rFonts w:hint="eastAsia"/>
-          <w:sz w:val="32"/>
-          <w:szCs w:val="32"/>
-        </w:rPr>
-        <w:tab/>
-      </w:r>
-      <w:r>
-        <w:rPr>
-          <w:rFonts w:hint="eastAsia"/>
-          <w:sz w:val="32"/>
-          <w:szCs w:val="32"/>
-        </w:rPr>
-        <w:t>4.1 Activity</w:t>
-      </w:r>
-    </w:p>
-    <w:p>
-      <w:pPr>
-        <w:jc w:val="left"/>
-        <w:rPr>
-          <w:sz w:val="32"/>
-          <w:szCs w:val="32"/>
-        </w:rPr>
-      </w:pPr>
-      <w:r>
-        <w:rPr>
-          <w:rFonts w:hint="eastAsia"/>
-          <w:sz w:val="32"/>
-          <w:szCs w:val="32"/>
-        </w:rPr>
-        <w:tab/>
-      </w:r>
-      <w:r>
-        <w:rPr>
-          <w:rFonts w:hint="eastAsia"/>
-          <w:sz w:val="32"/>
-          <w:szCs w:val="32"/>
-        </w:rPr>
-        <w:tab/>
-        <w:t>4.1.1 activity</w:t>
-      </w:r>
-      <w:r>
-        <w:rPr>
-          <w:rFonts w:hint="eastAsia"/>
-          <w:sz w:val="32"/>
-          <w:szCs w:val="32"/>
-        </w:rPr>
-        <w:t>的</w:t>
-      </w:r>
-      <w:r>
-        <w:rPr>
-          <w:rFonts w:hint="eastAsia"/>
-          <w:sz w:val="32"/>
-          <w:szCs w:val="32"/>
-        </w:rPr>
-        <w:t>3</w:t>
-      </w:r>
-      <w:r>
-        <w:rPr>
-          <w:rFonts w:hint="eastAsia"/>
-          <w:sz w:val="32"/>
-          <w:szCs w:val="32"/>
-        </w:rPr>
-        <w:t>种状态</w:t>
-      </w:r>
-    </w:p>
-    <w:p>
-      <w:pPr>
-        <w:jc w:val="left"/>
-        <w:rPr>
-          <w:sz w:val="32"/>
-          <w:szCs w:val="32"/>
-        </w:rPr>
-      </w:pPr>
-      <w:r>
-        <w:rPr>
-          <w:rFonts w:hint="eastAsia"/>
-          <w:sz w:val="32"/>
-          <w:szCs w:val="32"/>
-        </w:rPr>
-        <w:tab/>
-      </w:r>
-      <w:r>
-        <w:rPr>
-          <w:rFonts w:hint="eastAsia"/>
-          <w:sz w:val="32"/>
-          <w:szCs w:val="32"/>
-        </w:rPr>
-        <w:tab/>
-        <w:t>4.1.2</w:t>
-      </w:r>
-      <w:r>
-        <w:rPr>
-          <w:rFonts w:hint="eastAsia"/>
-          <w:sz w:val="32"/>
-          <w:szCs w:val="32"/>
-        </w:rPr>
-        <w:t xml:space="preserve"> </w:t>
-      </w:r>
-      <w:r>
-        <w:rPr>
-          <w:rFonts w:hint="eastAsia"/>
-          <w:sz w:val="32"/>
-          <w:szCs w:val="32"/>
-        </w:rPr>
-        <w:t>activity</w:t>
-      </w:r>
-      <w:r>
-        <w:rPr>
-          <w:rFonts w:hint="eastAsia"/>
-          <w:sz w:val="32"/>
-          <w:szCs w:val="32"/>
-        </w:rPr>
-        <w:t>的生命周期</w:t>
-      </w:r>
-    </w:p>
-    <w:p>
-      <w:pPr>
-        <w:jc w:val="left"/>
-        <w:rPr>
-          <w:sz w:val="32"/>
-          <w:szCs w:val="32"/>
-        </w:rPr>
-      </w:pPr>
-      <w:r>
-        <w:rPr>
-          <w:rFonts w:hint="eastAsia"/>
-          <w:sz w:val="32"/>
-          <w:szCs w:val="32"/>
-        </w:rPr>
-        <w:tab/>
-      </w:r>
-      <w:r>
-        <w:rPr>
-          <w:rFonts w:hint="eastAsia"/>
-          <w:sz w:val="32"/>
-          <w:szCs w:val="32"/>
-        </w:rPr>
-        <w:tab/>
-        <w:t>4.1.3 activity</w:t>
-      </w:r>
-      <w:r>
-        <w:rPr>
-          <w:rFonts w:hint="eastAsia"/>
-          <w:sz w:val="32"/>
-          <w:szCs w:val="32"/>
-        </w:rPr>
-        <w:t>之间的跳转</w:t>
-      </w:r>
-    </w:p>
-    <w:p>
-      <w:pPr>
-        <w:jc w:val="left"/>
-        <w:rPr>
-          <w:sz w:val="32"/>
-          <w:szCs w:val="32"/>
-        </w:rPr>
-      </w:pPr>
-      <w:r>
-        <w:rPr>
-          <w:rFonts w:hint="eastAsia"/>
-          <w:sz w:val="32"/>
-          <w:szCs w:val="32"/>
-        </w:rPr>
-        <w:tab/>
-      </w:r>
-      <w:r>
-        <w:rPr>
-          <w:rFonts w:hint="eastAsia"/>
-          <w:sz w:val="32"/>
-          <w:szCs w:val="32"/>
-        </w:rPr>
-        <w:tab/>
-        <w:t xml:space="preserve">4.1.4 activity </w:t>
-      </w:r>
-      <w:r>
-        <w:rPr>
-          <w:rFonts w:hint="eastAsia"/>
-          <w:sz w:val="32"/>
-          <w:szCs w:val="32"/>
-        </w:rPr>
-        <w:t>之间数据的传递</w:t>
-      </w:r>
-    </w:p>
-    <w:p>
-      <w:pPr>
-        <w:ind w:left="420"/>
-        <w:jc w:val="left"/>
-        <w:rPr>
-          <w:sz w:val="32"/>
-          <w:szCs w:val="32"/>
-        </w:rPr>
-      </w:pPr>
-      <w:r>
-        <w:rPr>
-          <w:rFonts w:hint="eastAsia"/>
-          <w:sz w:val="32"/>
-          <w:szCs w:val="32"/>
-        </w:rPr>
-        <w:t xml:space="preserve">4.2 </w:t>
-      </w:r>
-      <w:r>
-        <w:rPr>
-          <w:rFonts w:hint="eastAsia"/>
-          <w:sz w:val="32"/>
-          <w:szCs w:val="32"/>
-        </w:rPr>
-        <w:t>学习</w:t>
-      </w:r>
-      <w:r>
-        <w:rPr>
-          <w:rFonts w:hint="eastAsia"/>
-          <w:sz w:val="32"/>
-          <w:szCs w:val="32"/>
-        </w:rPr>
-        <w:t>常用</w:t>
-      </w:r>
-      <w:r>
-        <w:rPr>
-          <w:rFonts w:hint="eastAsia"/>
-          <w:sz w:val="32"/>
-          <w:szCs w:val="32"/>
-        </w:rPr>
-        <w:t>Android</w:t>
-      </w:r>
-      <w:r>
-        <w:rPr>
-          <w:rFonts w:hint="eastAsia"/>
-          <w:sz w:val="32"/>
-          <w:szCs w:val="32"/>
-        </w:rPr>
-        <w:t>控件</w:t>
-      </w:r>
-      <w:r>
-        <w:rPr>
-          <w:rFonts w:hint="eastAsia"/>
-          <w:sz w:val="32"/>
-          <w:szCs w:val="32"/>
-        </w:rPr>
-        <w:t>：</w:t>
-      </w:r>
-      <w:proofErr w:type="spellStart"/>
-      <w:r>
-        <w:rPr>
-          <w:rFonts w:hint="eastAsia"/>
-          <w:sz w:val="32"/>
-          <w:szCs w:val="32"/>
-        </w:rPr>
-        <w:t>TextView</w:t>
-      </w:r>
-      <w:proofErr w:type="spellEnd"/>
-      <w:r>
-        <w:rPr>
-          <w:rFonts w:hint="eastAsia"/>
-          <w:sz w:val="32"/>
-          <w:szCs w:val="32"/>
-        </w:rPr>
-        <w:t>、</w:t>
-      </w:r>
-      <w:r>
-        <w:rPr>
-          <w:rFonts w:hint="eastAsia"/>
-          <w:sz w:val="32"/>
-          <w:szCs w:val="32"/>
-        </w:rPr>
-        <w:t>Button</w:t>
-      </w:r>
-      <w:r>
-        <w:rPr>
-          <w:rFonts w:hint="eastAsia"/>
-          <w:sz w:val="32"/>
-          <w:szCs w:val="32"/>
-        </w:rPr>
-        <w:t>、</w:t>
-      </w:r>
-      <w:proofErr w:type="spellStart"/>
-      <w:r>
-        <w:rPr>
-          <w:rFonts w:hint="eastAsia"/>
-          <w:sz w:val="32"/>
-          <w:szCs w:val="32"/>
-        </w:rPr>
-        <w:t>EditText</w:t>
-      </w:r>
-      <w:proofErr w:type="spellEnd"/>
-      <w:r>
-        <w:rPr>
-          <w:rFonts w:hint="eastAsia"/>
-          <w:sz w:val="32"/>
-          <w:szCs w:val="32"/>
-        </w:rPr>
-        <w:t>、</w:t>
-      </w:r>
-      <w:r>
-        <w:rPr>
-          <w:rFonts w:hint="eastAsia"/>
-          <w:sz w:val="32"/>
-          <w:szCs w:val="32"/>
-        </w:rPr>
-        <w:t>Checkbox</w:t>
-      </w:r>
-      <w:r>
-        <w:rPr>
-          <w:rFonts w:hint="eastAsia"/>
-          <w:sz w:val="32"/>
-          <w:szCs w:val="32"/>
-        </w:rPr>
-        <w:t>、</w:t>
-      </w:r>
-      <w:proofErr w:type="spellStart"/>
-      <w:r>
-        <w:rPr>
-          <w:rFonts w:hint="eastAsia"/>
-          <w:sz w:val="32"/>
-          <w:szCs w:val="32"/>
-        </w:rPr>
-        <w:t>RadioButton</w:t>
-      </w:r>
-      <w:proofErr w:type="spellEnd"/>
-      <w:r>
-        <w:rPr>
-          <w:rFonts w:hint="eastAsia"/>
-          <w:sz w:val="32"/>
-          <w:szCs w:val="32"/>
-        </w:rPr>
-        <w:t>、</w:t>
-      </w:r>
-      <w:proofErr w:type="spellStart"/>
-      <w:r>
-        <w:rPr>
-          <w:rFonts w:hint="eastAsia"/>
-          <w:sz w:val="32"/>
-          <w:szCs w:val="32"/>
-        </w:rPr>
-        <w:t>ImageView</w:t>
-      </w:r>
-      <w:proofErr w:type="spellEnd"/>
-      <w:r>
-        <w:rPr>
-          <w:rFonts w:hint="eastAsia"/>
-          <w:sz w:val="32"/>
-          <w:szCs w:val="32"/>
-        </w:rPr>
-        <w:t>、</w:t>
-      </w:r>
-      <w:proofErr w:type="spellStart"/>
-      <w:r>
-        <w:rPr>
-          <w:rFonts w:hint="eastAsia"/>
-          <w:sz w:val="32"/>
-          <w:szCs w:val="32"/>
-        </w:rPr>
-        <w:t>ImageButton</w:t>
-      </w:r>
-      <w:proofErr w:type="spellEnd"/>
-      <w:r>
-        <w:rPr>
-          <w:rFonts w:hint="eastAsia"/>
-          <w:sz w:val="32"/>
-          <w:szCs w:val="32"/>
-        </w:rPr>
-        <w:t>、</w:t>
-      </w:r>
-      <w:proofErr w:type="spellStart"/>
-      <w:r>
-        <w:rPr>
-          <w:rFonts w:hint="eastAsia"/>
-          <w:sz w:val="32"/>
-          <w:szCs w:val="32"/>
-        </w:rPr>
-        <w:t>ListView</w:t>
-      </w:r>
-      <w:proofErr w:type="spellEnd"/>
-      <w:r>
-        <w:rPr>
-          <w:rFonts w:hint="eastAsia"/>
-          <w:sz w:val="32"/>
-          <w:szCs w:val="32"/>
-        </w:rPr>
-        <w:t>、</w:t>
-      </w:r>
-      <w:r>
-        <w:rPr>
-          <w:rFonts w:hint="eastAsia"/>
-          <w:sz w:val="32"/>
-          <w:szCs w:val="32"/>
-        </w:rPr>
-        <w:t>Gallery</w:t>
-      </w:r>
-      <w:r>
-        <w:rPr>
-          <w:rFonts w:hint="eastAsia"/>
-          <w:sz w:val="32"/>
-          <w:szCs w:val="32"/>
-        </w:rPr>
-        <w:t>、</w:t>
-      </w:r>
-      <w:proofErr w:type="spellStart"/>
-      <w:r>
-        <w:rPr>
-          <w:rFonts w:hint="eastAsia"/>
-          <w:sz w:val="32"/>
-          <w:szCs w:val="32"/>
-        </w:rPr>
-        <w:t>ScrollView</w:t>
-      </w:r>
-      <w:proofErr w:type="spellEnd"/>
-      <w:r>
-        <w:rPr>
-          <w:rFonts w:hint="eastAsia"/>
-          <w:sz w:val="32"/>
-          <w:szCs w:val="32"/>
-        </w:rPr>
-        <w:t>、</w:t>
-      </w:r>
-      <w:proofErr w:type="spellStart"/>
-      <w:r>
-        <w:rPr>
-          <w:rFonts w:hint="eastAsia"/>
-          <w:sz w:val="32"/>
-          <w:szCs w:val="32"/>
-        </w:rPr>
-        <w:t>WebView</w:t>
-      </w:r>
-      <w:proofErr w:type="spellEnd"/>
-      <w:r>
-        <w:rPr>
-          <w:rFonts w:hint="eastAsia"/>
-          <w:sz w:val="32"/>
-          <w:szCs w:val="32"/>
-        </w:rPr>
-        <w:t>等控件的使用。</w:t>
-      </w:r>
-    </w:p>
-    <w:p>
-      <w:pPr>
-        <w:ind w:left="420"/>
-        <w:jc w:val="left"/>
-        <w:rPr>
-          <w:sz w:val="32"/>
-          <w:szCs w:val="32"/>
-        </w:rPr>
-      </w:pPr>
-      <w:r>
-        <w:rPr>
-          <w:rFonts w:hint="eastAsia"/>
-          <w:sz w:val="32"/>
-          <w:szCs w:val="32"/>
-        </w:rPr>
-        <w:t>4.3 Android</w:t>
-      </w:r>
-      <w:r>
-        <w:rPr>
-          <w:rFonts w:hint="eastAsia"/>
-          <w:sz w:val="32"/>
-          <w:szCs w:val="32"/>
-        </w:rPr>
-        <w:t xml:space="preserve"> </w:t>
-      </w:r>
-      <w:r>
-        <w:rPr>
-          <w:rFonts w:hint="eastAsia"/>
-          <w:sz w:val="32"/>
-          <w:szCs w:val="32"/>
-        </w:rPr>
-        <w:t>事件处理</w:t>
-      </w:r>
-    </w:p>
-    <w:p>
-      <w:pPr>
-        <w:ind w:left="420"/>
-        <w:jc w:val="left"/>
-        <w:rPr>
-          <w:sz w:val="32"/>
-          <w:szCs w:val="32"/>
-        </w:rPr>
-      </w:pPr>
-      <w:r>
-        <w:rPr>
-          <w:rFonts w:hint="eastAsia"/>
-          <w:sz w:val="32"/>
-          <w:szCs w:val="32"/>
-        </w:rPr>
-        <w:t>4</w:t>
-      </w:r>
-      <w:r>
-        <w:rPr>
-          <w:rFonts w:hint="eastAsia"/>
-          <w:sz w:val="32"/>
-          <w:szCs w:val="32"/>
-        </w:rPr>
-        <w:t>.4</w:t>
-      </w:r>
-      <w:r>
-        <w:rPr>
-          <w:rFonts w:hint="eastAsia"/>
-          <w:sz w:val="32"/>
-          <w:szCs w:val="32"/>
-        </w:rPr>
-        <w:t xml:space="preserve"> </w:t>
-      </w:r>
-      <w:r>
-        <w:rPr>
-          <w:rFonts w:hint="eastAsia"/>
-          <w:sz w:val="32"/>
-          <w:szCs w:val="32"/>
-        </w:rPr>
-        <w:t>UI</w:t>
-      </w:r>
-      <w:r>
-        <w:rPr>
-          <w:rFonts w:hint="eastAsia"/>
-          <w:sz w:val="32"/>
-          <w:szCs w:val="32"/>
-        </w:rPr>
-        <w:t>五大</w:t>
-      </w:r>
-      <w:r>
-        <w:rPr>
-          <w:rFonts w:hint="eastAsia"/>
-          <w:sz w:val="32"/>
-          <w:szCs w:val="32"/>
-        </w:rPr>
-        <w:t>布局</w:t>
-      </w:r>
-      <w:r>
-        <w:rPr>
-          <w:rFonts w:hint="eastAsia"/>
-          <w:sz w:val="32"/>
-          <w:szCs w:val="32"/>
-        </w:rPr>
-        <w:t>：</w:t>
-      </w:r>
-    </w:p>
-    <w:p>
-      <w:pPr>
-        <w:ind w:left="420"/>
-        <w:jc w:val="left"/>
-        <w:rPr>
-          <w:sz w:val="32"/>
-          <w:szCs w:val="32"/>
-        </w:rPr>
-      </w:pPr>
-      <w:r>
-        <w:rPr>
-          <w:rFonts w:hint="eastAsia"/>
-          <w:sz w:val="32"/>
-          <w:szCs w:val="32"/>
-        </w:rPr>
-        <w:tab/>
-        <w:t>4.4</w:t>
-      </w:r>
-      <w:r>
-        <w:rPr>
-          <w:rFonts w:hint="eastAsia"/>
-          <w:sz w:val="32"/>
-          <w:szCs w:val="32"/>
-        </w:rPr>
-        <w:t xml:space="preserve">.1 </w:t>
-      </w:r>
-      <w:proofErr w:type="spellStart"/>
-      <w:r>
-        <w:rPr>
-          <w:rFonts w:hint="eastAsia"/>
-          <w:sz w:val="32"/>
-          <w:szCs w:val="32"/>
-        </w:rPr>
-        <w:t>LinearLayout</w:t>
-      </w:r>
-      <w:proofErr w:type="spellEnd"/>
-    </w:p>
-    <w:p>
-      <w:pPr>
-        <w:ind w:left="420"/>
-        <w:jc w:val="left"/>
-        <w:rPr>
-          <w:sz w:val="32"/>
-          <w:szCs w:val="32"/>
-        </w:rPr>
-      </w:pPr>
-      <w:r>
-        <w:rPr>
-          <w:rFonts w:hint="eastAsia"/>
-          <w:sz w:val="32"/>
-          <w:szCs w:val="32"/>
-        </w:rPr>
-        <w:tab/>
-        <w:t>4.4</w:t>
-      </w:r>
-      <w:r>
-        <w:rPr>
-          <w:rFonts w:hint="eastAsia"/>
-          <w:sz w:val="32"/>
-          <w:szCs w:val="32"/>
-        </w:rPr>
-        <w:t xml:space="preserve">.2 </w:t>
-      </w:r>
-      <w:proofErr w:type="spellStart"/>
-      <w:r>
-        <w:rPr>
-          <w:rFonts w:hint="eastAsia"/>
-          <w:sz w:val="32"/>
-          <w:szCs w:val="32"/>
-        </w:rPr>
-        <w:t>RelativeLayout</w:t>
-      </w:r>
-      <w:proofErr w:type="spellEnd"/>
-    </w:p>
-    <w:p>
-      <w:pPr>
-        <w:ind w:left="420"/>
-        <w:jc w:val="left"/>
-        <w:rPr>
-          <w:sz w:val="32"/>
-          <w:szCs w:val="32"/>
-        </w:rPr>
-      </w:pPr>
-      <w:r>
-        <w:rPr>
-          <w:rFonts w:hint="eastAsia"/>
-          <w:sz w:val="32"/>
-          <w:szCs w:val="32"/>
-        </w:rPr>
-        <w:tab/>
-        <w:t>4.4</w:t>
-      </w:r>
-      <w:r>
-        <w:rPr>
-          <w:rFonts w:hint="eastAsia"/>
-          <w:sz w:val="32"/>
-          <w:szCs w:val="32"/>
-        </w:rPr>
-        <w:t xml:space="preserve">.3 </w:t>
-      </w:r>
-      <w:proofErr w:type="spellStart"/>
-      <w:r>
-        <w:rPr>
-          <w:rFonts w:hint="eastAsia"/>
-          <w:sz w:val="32"/>
-          <w:szCs w:val="32"/>
-        </w:rPr>
-        <w:t>FramLayout</w:t>
-      </w:r>
-      <w:proofErr w:type="spellEnd"/>
-    </w:p>
-    <w:p>
-      <w:pPr>
-        <w:ind w:left="420"/>
-        <w:jc w:val="left"/>
-        <w:rPr>
-          <w:sz w:val="32"/>
-          <w:szCs w:val="32"/>
-        </w:rPr>
-      </w:pPr>
-      <w:r>
-        <w:rPr>
-          <w:rFonts w:hint="eastAsia"/>
-          <w:sz w:val="32"/>
-          <w:szCs w:val="32"/>
-        </w:rPr>
-        <w:tab/>
-        <w:t>4.4</w:t>
-      </w:r>
-      <w:r>
-        <w:rPr>
-          <w:rFonts w:hint="eastAsia"/>
-          <w:sz w:val="32"/>
-          <w:szCs w:val="32"/>
-        </w:rPr>
-        <w:t xml:space="preserve">.4 </w:t>
-      </w:r>
-      <w:proofErr w:type="spellStart"/>
-      <w:r>
-        <w:rPr>
-          <w:rFonts w:hint="eastAsia"/>
-          <w:sz w:val="32"/>
-          <w:szCs w:val="32"/>
-        </w:rPr>
-        <w:t>TableLayout</w:t>
-      </w:r>
-      <w:proofErr w:type="spellEnd"/>
-    </w:p>
-    <w:p>
-      <w:pPr>
-        <w:ind w:left="420"/>
-        <w:jc w:val="left"/>
-        <w:rPr>
-          <w:sz w:val="32"/>
-          <w:szCs w:val="32"/>
-        </w:rPr>
-      </w:pPr>
-      <w:r>
-        <w:rPr>
-          <w:rFonts w:hint="eastAsia"/>
-          <w:sz w:val="32"/>
-          <w:szCs w:val="32"/>
-        </w:rPr>
-        <w:tab/>
-        <w:t>4.4</w:t>
-      </w:r>
-      <w:r>
-        <w:rPr>
-          <w:rFonts w:hint="eastAsia"/>
-          <w:sz w:val="32"/>
-          <w:szCs w:val="32"/>
-        </w:rPr>
-        <w:t xml:space="preserve">.5 </w:t>
-      </w:r>
-      <w:proofErr w:type="spellStart"/>
-      <w:r>
-        <w:rPr>
-          <w:rFonts w:hint="eastAsia"/>
-          <w:sz w:val="32"/>
-          <w:szCs w:val="32"/>
-        </w:rPr>
-        <w:t>AbsoluteLayout</w:t>
-      </w:r>
-      <w:proofErr w:type="spellEnd"/>
-    </w:p>
-    <w:p>
-      <w:pPr>
-        <w:ind w:left="420"/>
-        <w:jc w:val="left"/>
-        <w:rPr>
-          <w:sz w:val="32"/>
-          <w:szCs w:val="32"/>
-        </w:rPr>
-      </w:pPr>
-      <w:r>
-        <w:rPr>
-          <w:rFonts w:hint="eastAsia"/>
-          <w:sz w:val="32"/>
-          <w:szCs w:val="32"/>
-        </w:rPr>
-        <w:t>4.5</w:t>
-      </w:r>
-      <w:r>
-        <w:rPr>
-          <w:rFonts w:hint="eastAsia"/>
-          <w:sz w:val="32"/>
-          <w:szCs w:val="32"/>
-        </w:rPr>
-        <w:t xml:space="preserve"> </w:t>
-      </w:r>
-      <w:r>
-        <w:rPr>
-          <w:rFonts w:hint="eastAsia"/>
-          <w:sz w:val="32"/>
-          <w:szCs w:val="32"/>
-        </w:rPr>
-        <w:t>多个</w:t>
-      </w:r>
-      <w:r>
-        <w:rPr>
-          <w:rFonts w:hint="eastAsia"/>
-          <w:sz w:val="32"/>
-          <w:szCs w:val="32"/>
-        </w:rPr>
-        <w:t>Activity</w:t>
-      </w:r>
-      <w:r>
-        <w:rPr>
-          <w:rFonts w:hint="eastAsia"/>
-          <w:sz w:val="32"/>
-          <w:szCs w:val="32"/>
-        </w:rPr>
-        <w:t>之间的跳转</w:t>
-      </w:r>
-    </w:p>
-    <w:p>
-      <w:pPr>
-        <w:ind w:left="420"/>
-        <w:jc w:val="left"/>
-        <w:rPr>
-          <w:sz w:val="32"/>
-          <w:szCs w:val="32"/>
-        </w:rPr>
-      </w:pPr>
-      <w:r>
-        <w:rPr>
-          <w:rFonts w:hint="eastAsia"/>
-          <w:sz w:val="32"/>
-          <w:szCs w:val="32"/>
-        </w:rPr>
-        <w:tab/>
-        <w:t>4.5</w:t>
-      </w:r>
-      <w:r>
-        <w:rPr>
-          <w:rFonts w:hint="eastAsia"/>
-          <w:sz w:val="32"/>
-          <w:szCs w:val="32"/>
-        </w:rPr>
-        <w:t>.1 Intent</w:t>
-      </w:r>
-      <w:r>
-        <w:rPr>
-          <w:rFonts w:hint="eastAsia"/>
-          <w:sz w:val="32"/>
-          <w:szCs w:val="32"/>
-        </w:rPr>
-        <w:t>介绍</w:t>
-      </w:r>
-    </w:p>
-    <w:p>
-      <w:pPr>
-        <w:ind w:left="420"/>
-        <w:jc w:val="left"/>
-        <w:rPr>
-          <w:sz w:val="32"/>
-          <w:szCs w:val="32"/>
-        </w:rPr>
-      </w:pPr>
-      <w:r>
-        <w:rPr>
-          <w:rFonts w:hint="eastAsia"/>
-          <w:sz w:val="32"/>
-          <w:szCs w:val="32"/>
-        </w:rPr>
-        <w:tab/>
-        <w:t>4.5</w:t>
-      </w:r>
-      <w:r>
-        <w:rPr>
-          <w:rFonts w:hint="eastAsia"/>
-          <w:sz w:val="32"/>
-          <w:szCs w:val="32"/>
-        </w:rPr>
-        <w:t xml:space="preserve">.2 </w:t>
-      </w:r>
-      <w:r>
-        <w:rPr>
-          <w:rFonts w:hint="eastAsia"/>
-          <w:sz w:val="32"/>
-          <w:szCs w:val="32"/>
-        </w:rPr>
-        <w:t>多个</w:t>
-      </w:r>
-      <w:r>
-        <w:rPr>
-          <w:rFonts w:hint="eastAsia"/>
-          <w:sz w:val="32"/>
-          <w:szCs w:val="32"/>
-        </w:rPr>
-        <w:t>Activity</w:t>
-      </w:r>
-      <w:r>
-        <w:rPr>
-          <w:rFonts w:hint="eastAsia"/>
-          <w:sz w:val="32"/>
-          <w:szCs w:val="32"/>
-        </w:rPr>
-        <w:t>之间参数传递</w:t>
-      </w:r>
-    </w:p>
-    <w:p>
-      <w:pPr>
-        <w:ind w:left="420"/>
-        <w:jc w:val="left"/>
-        <w:rPr>
-          <w:sz w:val="32"/>
-          <w:szCs w:val="32"/>
-        </w:rPr>
-      </w:pPr>
-      <w:r>
-        <w:rPr>
-          <w:rFonts w:hint="eastAsia"/>
-          <w:sz w:val="32"/>
-          <w:szCs w:val="32"/>
-        </w:rPr>
-        <w:t>4.6</w:t>
-      </w:r>
-      <w:r>
-        <w:rPr>
-          <w:rFonts w:hint="eastAsia"/>
-          <w:sz w:val="32"/>
-          <w:szCs w:val="32"/>
-        </w:rPr>
-        <w:t xml:space="preserve"> </w:t>
-      </w:r>
-      <w:r>
-        <w:rPr>
-          <w:rFonts w:hint="eastAsia"/>
-          <w:sz w:val="32"/>
-          <w:szCs w:val="32"/>
-        </w:rPr>
-        <w:t>学习</w:t>
-      </w:r>
-      <w:r>
-        <w:rPr>
-          <w:rFonts w:hint="eastAsia"/>
-          <w:sz w:val="32"/>
-          <w:szCs w:val="32"/>
-        </w:rPr>
-        <w:t>各种</w:t>
-      </w:r>
-      <w:r>
-        <w:rPr>
-          <w:rFonts w:hint="eastAsia"/>
-          <w:sz w:val="32"/>
-          <w:szCs w:val="32"/>
-        </w:rPr>
-        <w:t>Dialog</w:t>
-      </w:r>
-    </w:p>
-    <w:p>
-      <w:pPr>
-        <w:ind w:left="420"/>
-        <w:jc w:val="left"/>
-        <w:rPr>
-          <w:sz w:val="32"/>
-          <w:szCs w:val="32"/>
-        </w:rPr>
-      </w:pPr>
-      <w:r>
-        <w:rPr>
-          <w:rFonts w:hint="eastAsia"/>
-          <w:sz w:val="32"/>
-          <w:szCs w:val="32"/>
-        </w:rPr>
-        <w:t>4.7</w:t>
-      </w:r>
-      <w:r>
-        <w:rPr>
-          <w:rFonts w:hint="eastAsia"/>
-          <w:sz w:val="32"/>
-          <w:szCs w:val="32"/>
-        </w:rPr>
-        <w:t xml:space="preserve"> Toast</w:t>
-      </w:r>
-      <w:r>
-        <w:rPr>
-          <w:rFonts w:hint="eastAsia"/>
-          <w:sz w:val="32"/>
-          <w:szCs w:val="32"/>
-        </w:rPr>
-        <w:t>使用</w:t>
-      </w:r>
-    </w:p>
-    <w:p>
-      <w:pPr>
-        <w:ind w:left="420"/>
-        <w:jc w:val="left"/>
-        <w:rPr>
-          <w:sz w:val="32"/>
-          <w:szCs w:val="32"/>
-        </w:rPr>
-      </w:pPr>
-    </w:p>
-    <w:p>
-      <w:pPr>
-        <w:jc w:val="left"/>
-        <w:outlineLvl w:val="0"/>
-        <w:rPr>
-          <w:sz w:val="32"/>
-          <w:szCs w:val="32"/>
-        </w:rPr>
-      </w:pPr>
-      <w:r>
-        <w:rPr>
-          <w:rFonts w:hint="eastAsia"/>
-          <w:sz w:val="32"/>
-          <w:szCs w:val="32"/>
-        </w:rPr>
-        <w:t xml:space="preserve">5. </w:t>
+      <w:r>
+        <w:rPr>
+          <w:rFonts w:hint="eastAsia"/>
+          <w:sz w:val="32"/>
+          <w:szCs w:val="32"/>
+        </w:rPr>
+        <w:t xml:space="preserve">. </w:t>
       </w:r>
       <w:proofErr w:type="spellStart"/>
       <w:r>
@@ -2402,93 +2509,7 @@
       <w:pPr>
         <w:jc w:val="left"/>
         <w:rPr>
-          <w:sz w:val="32"/>
-          <w:szCs w:val="32"/>
-        </w:rPr>
-      </w:pPr>
-    </w:p>
-    <w:p>
-      <w:pPr>
-        <w:jc w:val="left"/>
-        <w:outlineLvl w:val="0"/>
-        <w:rPr>
-          <w:sz w:val="32"/>
-          <w:szCs w:val="32"/>
-        </w:rPr>
-      </w:pPr>
-      <w:r>
-        <w:rPr>
-          <w:rFonts w:hint="eastAsia"/>
-          <w:sz w:val="32"/>
-          <w:szCs w:val="32"/>
-        </w:rPr>
-        <w:t>6. Notification</w:t>
-      </w:r>
-      <w:r>
-        <w:rPr>
-          <w:rFonts w:hint="eastAsia"/>
-          <w:sz w:val="32"/>
-          <w:szCs w:val="32"/>
-        </w:rPr>
-        <w:t>的使用</w:t>
-      </w:r>
-    </w:p>
-    <w:p>
-      <w:pPr>
-        <w:jc w:val="left"/>
-        <w:rPr>
-          <w:sz w:val="32"/>
-          <w:szCs w:val="32"/>
-        </w:rPr>
-      </w:pPr>
-      <w:r>
-        <w:rPr>
-          <w:rFonts w:hint="eastAsia"/>
-          <w:sz w:val="32"/>
-          <w:szCs w:val="32"/>
-        </w:rPr>
-        <w:tab/>
-        <w:t>6.1 Notification</w:t>
-      </w:r>
-      <w:r>
-        <w:rPr>
-          <w:rFonts w:hint="eastAsia"/>
-          <w:sz w:val="32"/>
-          <w:szCs w:val="32"/>
-        </w:rPr>
-        <w:t>的介绍</w:t>
-      </w:r>
-    </w:p>
-    <w:p>
-      <w:pPr>
-        <w:jc w:val="left"/>
-        <w:rPr>
-          <w:sz w:val="32"/>
-          <w:szCs w:val="32"/>
-        </w:rPr>
-      </w:pPr>
-      <w:r>
-        <w:rPr>
-          <w:rFonts w:hint="eastAsia"/>
-          <w:sz w:val="32"/>
-          <w:szCs w:val="32"/>
-        </w:rPr>
-        <w:tab/>
-        <w:t>6.2 Notification</w:t>
-      </w:r>
-      <w:r>
-        <w:rPr>
-          <w:rFonts w:hint="eastAsia"/>
-          <w:sz w:val="32"/>
-          <w:szCs w:val="32"/>
-        </w:rPr>
-        <w:t>在应用中的使用</w:t>
-      </w:r>
-    </w:p>
-    <w:p>
-      <w:pPr>
-        <w:jc w:val="left"/>
-        <w:rPr>
+          <w:rFonts w:hint="eastAsia"/>
           <w:sz w:val="32"/>
           <w:szCs w:val="32"/>
         </w:rPr>
@@ -4777,7 +4798,7 @@
 </file>
 
 <file path=customXml/itemProps1.xml><?xml version="1.0" encoding="utf-8"?>
-<ds:datastoreItem xmlns:ds="http://schemas.openxmlformats.org/officeDocument/2006/customXml" ds:itemID="{7FF9039A-3998-8140-A417-5B30AB332F43}">
+<ds:datastoreItem xmlns:ds="http://schemas.openxmlformats.org/officeDocument/2006/customXml" ds:itemID="{9EF71241-3A38-8E4F-9448-6276DF436D62}">
   <ds:schemaRefs>
     <ds:schemaRef ds:uri="http://schemas.openxmlformats.org/officeDocument/2006/bibliography"/>
   </ds:schemaRefs>

--- a/文件资料/Android应用实践开发.docx
+++ b/文件资料/Android应用实践开发.docx
@@ -1145,7 +1145,7 @@
           <w:sz w:val="32"/>
           <w:szCs w:val="32"/>
         </w:rPr>
-        <w:t>学会查看</w:t>
+        <w:t>绑定</w:t>
       </w:r>
       <w:r>
         <w:rPr>
@@ -2067,23 +2067,23 @@
           <w:sz w:val="32"/>
           <w:szCs w:val="32"/>
         </w:rPr>
-        <w:t>多个</w:t>
-      </w:r>
-      <w:r>
-        <w:rPr>
-          <w:rFonts w:hint="eastAsia"/>
-          <w:sz w:val="32"/>
-          <w:szCs w:val="32"/>
-        </w:rPr>
-        <w:t>Activity</w:t>
-      </w:r>
-      <w:r>
-        <w:rPr>
-          <w:rFonts w:hint="eastAsia"/>
-          <w:sz w:val="32"/>
-          <w:szCs w:val="32"/>
-        </w:rPr>
-        <w:t>之间的跳转</w:t>
+        <w:t>学习</w:t>
+      </w:r>
+      <w:r>
+        <w:rPr>
+          <w:rFonts w:hint="eastAsia"/>
+          <w:sz w:val="32"/>
+          <w:szCs w:val="32"/>
+        </w:rPr>
+        <w:t>各种</w:t>
+      </w:r>
+      <w:r>
+        <w:rPr>
+          <w:rFonts w:hint="eastAsia"/>
+          <w:sz w:val="32"/>
+          <w:szCs w:val="32"/>
+        </w:rPr>
+        <w:t>Dialog</w:t>
       </w:r>
     </w:p>
     <w:p>
@@ -2101,24 +2101,25 @@
           <w:sz w:val="32"/>
           <w:szCs w:val="32"/>
         </w:rPr>
-        <w:tab/>
-        <w:t>4.5</w:t>
-      </w:r>
-      <w:r>
-        <w:rPr>
-          <w:rFonts w:hint="eastAsia"/>
-          <w:sz w:val="32"/>
-          <w:szCs w:val="32"/>
-        </w:rPr>
-        <w:t>.1 Intent</w:t>
-      </w:r>
-      <w:r>
-        <w:rPr>
-          <w:rFonts w:hint="eastAsia"/>
-          <w:sz w:val="32"/>
-          <w:szCs w:val="32"/>
-        </w:rPr>
-        <w:t>介绍</w:t>
+        <w:t>4.6</w:t>
+      </w:r>
+      <w:bookmarkStart w:id="0" w:name="_GoBack"/>
+      <w:bookmarkEnd w:id="0"/>
+      <w:r>
+        <w:rPr>
+          <w:rFonts w:hint="eastAsia"/>
+          <w:sz w:val="32"/>
+          <w:szCs w:val="32"/>
+        </w:rPr>
+        <w:t xml:space="preserve"> Toast</w:t>
+      </w:r>
+      <w:r>
+        <w:rPr>
+          <w:rFonts w:hint="eastAsia"/>
+          <w:sz w:val="32"/>
+          <w:szCs w:val="32"/>
+        </w:rPr>
+        <w:t>使用</w:t>
       </w:r>
     </w:p>
     <w:p>
@@ -2130,142 +2131,6 @@
           <w:szCs w:val="32"/>
         </w:rPr>
       </w:pPr>
-      <w:r>
-        <w:rPr>
-          <w:rFonts w:hint="eastAsia"/>
-          <w:sz w:val="32"/>
-          <w:szCs w:val="32"/>
-        </w:rPr>
-        <w:tab/>
-        <w:t>4.5</w:t>
-      </w:r>
-      <w:r>
-        <w:rPr>
-          <w:rFonts w:hint="eastAsia"/>
-          <w:sz w:val="32"/>
-          <w:szCs w:val="32"/>
-        </w:rPr>
-        <w:t xml:space="preserve">.2 </w:t>
-      </w:r>
-      <w:r>
-        <w:rPr>
-          <w:rFonts w:hint="eastAsia"/>
-          <w:sz w:val="32"/>
-          <w:szCs w:val="32"/>
-        </w:rPr>
-        <w:t>多个</w:t>
-      </w:r>
-      <w:r>
-        <w:rPr>
-          <w:rFonts w:hint="eastAsia"/>
-          <w:sz w:val="32"/>
-          <w:szCs w:val="32"/>
-        </w:rPr>
-        <w:t>Activity</w:t>
-      </w:r>
-      <w:r>
-        <w:rPr>
-          <w:rFonts w:hint="eastAsia"/>
-          <w:sz w:val="32"/>
-          <w:szCs w:val="32"/>
-        </w:rPr>
-        <w:t>之间参数传递</w:t>
-      </w:r>
-    </w:p>
-    <w:p>
-      <w:pPr>
-        <w:ind w:left="420"/>
-        <w:jc w:val="left"/>
-        <w:rPr>
-          <w:sz w:val="32"/>
-          <w:szCs w:val="32"/>
-        </w:rPr>
-      </w:pPr>
-      <w:r>
-        <w:rPr>
-          <w:rFonts w:hint="eastAsia"/>
-          <w:sz w:val="32"/>
-          <w:szCs w:val="32"/>
-        </w:rPr>
-        <w:t>4.6</w:t>
-      </w:r>
-      <w:r>
-        <w:rPr>
-          <w:rFonts w:hint="eastAsia"/>
-          <w:sz w:val="32"/>
-          <w:szCs w:val="32"/>
-        </w:rPr>
-        <w:t xml:space="preserve"> </w:t>
-      </w:r>
-      <w:r>
-        <w:rPr>
-          <w:rFonts w:hint="eastAsia"/>
-          <w:sz w:val="32"/>
-          <w:szCs w:val="32"/>
-        </w:rPr>
-        <w:t>学习</w:t>
-      </w:r>
-      <w:r>
-        <w:rPr>
-          <w:rFonts w:hint="eastAsia"/>
-          <w:sz w:val="32"/>
-          <w:szCs w:val="32"/>
-        </w:rPr>
-        <w:t>各种</w:t>
-      </w:r>
-      <w:r>
-        <w:rPr>
-          <w:rFonts w:hint="eastAsia"/>
-          <w:sz w:val="32"/>
-          <w:szCs w:val="32"/>
-        </w:rPr>
-        <w:t>Dialog</w:t>
-      </w:r>
-    </w:p>
-    <w:p>
-      <w:pPr>
-        <w:ind w:left="420"/>
-        <w:jc w:val="left"/>
-        <w:rPr>
-          <w:sz w:val="32"/>
-          <w:szCs w:val="32"/>
-        </w:rPr>
-      </w:pPr>
-      <w:r>
-        <w:rPr>
-          <w:rFonts w:hint="eastAsia"/>
-          <w:sz w:val="32"/>
-          <w:szCs w:val="32"/>
-        </w:rPr>
-        <w:t>4.7</w:t>
-      </w:r>
-      <w:r>
-        <w:rPr>
-          <w:rFonts w:hint="eastAsia"/>
-          <w:sz w:val="32"/>
-          <w:szCs w:val="32"/>
-        </w:rPr>
-        <w:t xml:space="preserve"> Toast</w:t>
-      </w:r>
-      <w:r>
-        <w:rPr>
-          <w:rFonts w:hint="eastAsia"/>
-          <w:sz w:val="32"/>
-          <w:szCs w:val="32"/>
-        </w:rPr>
-        <w:t>使用</w:t>
-      </w:r>
-    </w:p>
-    <w:p>
-      <w:pPr>
-        <w:ind w:left="420"/>
-        <w:jc w:val="left"/>
-        <w:rPr>
-          <w:rFonts w:hint="eastAsia"/>
-          <w:sz w:val="32"/>
-          <w:szCs w:val="32"/>
-        </w:rPr>
-      </w:pPr>
     </w:p>
     <w:p>
       <w:pPr>
@@ -2282,15 +2147,7 @@
           <w:sz w:val="32"/>
           <w:szCs w:val="32"/>
         </w:rPr>
-        <w:t>5</w:t>
-      </w:r>
-      <w:r>
-        <w:rPr>
-          <w:rFonts w:hint="eastAsia"/>
-          <w:sz w:val="32"/>
-          <w:szCs w:val="32"/>
-        </w:rPr>
-        <w:t>. Notification</w:t>
+        <w:t>5. Notification</w:t>
       </w:r>
       <w:r>
         <w:rPr>
@@ -2331,7 +2188,6 @@
       <w:pPr>
         <w:jc w:val="left"/>
         <w:rPr>
-          <w:rFonts w:hint="eastAsia"/>
           <w:sz w:val="32"/>
           <w:szCs w:val="32"/>
         </w:rPr>
@@ -2359,7 +2215,6 @@
         <w:ind w:left="420"/>
         <w:jc w:val="left"/>
         <w:rPr>
-          <w:rFonts w:hint="eastAsia"/>
           <w:sz w:val="32"/>
           <w:szCs w:val="32"/>
         </w:rPr>
@@ -2382,8 +2237,6 @@
         </w:rPr>
         <w:t>6</w:t>
       </w:r>
-      <w:bookmarkStart w:id="0" w:name="_GoBack"/>
-      <w:bookmarkEnd w:id="0"/>
       <w:r>
         <w:rPr>
           <w:rFonts w:hint="eastAsia"/>
@@ -2509,7 +2362,6 @@
       <w:pPr>
         <w:jc w:val="left"/>
         <w:rPr>
-          <w:rFonts w:hint="eastAsia"/>
           <w:sz w:val="32"/>
           <w:szCs w:val="32"/>
         </w:rPr>
@@ -4798,7 +4650,7 @@
 </file>
 
 <file path=customXml/itemProps1.xml><?xml version="1.0" encoding="utf-8"?>
-<ds:datastoreItem xmlns:ds="http://schemas.openxmlformats.org/officeDocument/2006/customXml" ds:itemID="{9EF71241-3A38-8E4F-9448-6276DF436D62}">
+<ds:datastoreItem xmlns:ds="http://schemas.openxmlformats.org/officeDocument/2006/customXml" ds:itemID="{974AB8EC-C8F4-A541-9525-060422AD1BF3}">
   <ds:schemaRefs>
     <ds:schemaRef ds:uri="http://schemas.openxmlformats.org/officeDocument/2006/bibliography"/>
   </ds:schemaRefs>

--- a/文件资料/Android应用实践开发.docx
+++ b/文件资料/Android应用实践开发.docx
@@ -1721,9 +1721,27 @@
           <w:sz w:val="32"/>
           <w:szCs w:val="32"/>
         </w:rPr>
+        <w:t>GridView</w:t>
+      </w:r>
+      <w:proofErr w:type="spellEnd"/>
+      <w:r>
+        <w:rPr>
+          <w:rFonts w:hint="eastAsia"/>
+          <w:sz w:val="32"/>
+          <w:szCs w:val="32"/>
+        </w:rPr>
+        <w:t>、</w:t>
+      </w:r>
+      <w:bookmarkStart w:id="0" w:name="_GoBack"/>
+      <w:bookmarkEnd w:id="0"/>
+      <w:r>
+        <w:rPr>
+          <w:rFonts w:hint="eastAsia"/>
+          <w:sz w:val="32"/>
+          <w:szCs w:val="32"/>
+        </w:rPr>
         <w:t>ScrollView</w:t>
       </w:r>
-      <w:proofErr w:type="spellEnd"/>
       <w:r>
         <w:rPr>
           <w:rFonts w:hint="eastAsia"/>
@@ -2103,8 +2121,6 @@
         </w:rPr>
         <w:t>4.6</w:t>
       </w:r>
-      <w:bookmarkStart w:id="0" w:name="_GoBack"/>
-      <w:bookmarkEnd w:id="0"/>
       <w:r>
         <w:rPr>
           <w:rFonts w:hint="eastAsia"/>
@@ -4650,7 +4666,7 @@
 </file>
 
 <file path=customXml/itemProps1.xml><?xml version="1.0" encoding="utf-8"?>
-<ds:datastoreItem xmlns:ds="http://schemas.openxmlformats.org/officeDocument/2006/customXml" ds:itemID="{974AB8EC-C8F4-A541-9525-060422AD1BF3}">
+<ds:datastoreItem xmlns:ds="http://schemas.openxmlformats.org/officeDocument/2006/customXml" ds:itemID="{3ECE946D-5868-0E4F-A55C-861C81774E96}">
   <ds:schemaRefs>
     <ds:schemaRef ds:uri="http://schemas.openxmlformats.org/officeDocument/2006/bibliography"/>
   </ds:schemaRefs>
